--- a/reports/Malinin/10/rep/SQL лаб. 3.docx
+++ b/reports/Malinin/10/rep/SQL лаб. 3.docx
@@ -168,7 +168,17 @@
           <w:szCs w:val="28"/>
           <w:lang w:val="ru-RU"/>
         </w:rPr>
-        <w:t>12</w:t>
+        <w:t>1</w:t>
+      </w:r>
+      <w:r>
+        <w:rPr>
+          <w:rFonts w:cs="Times New Roman"/>
+          <w:b/>
+          <w:sz w:val="28"/>
+          <w:szCs w:val="28"/>
+          <w:lang w:val="ru-RU"/>
+        </w:rPr>
+        <w:t>0</w:t>
       </w:r>
     </w:p>
     <w:p>
@@ -320,49 +330,28 @@
           <w:szCs w:val="28"/>
           <w:lang w:val="ru-RU"/>
         </w:rPr>
-        <w:t>Малинин</w:t>
-      </w:r>
-    </w:p>
-    <w:p>
-      <w:pPr>
-        <w:ind w:left="4536"/>
-        <w:jc w:val="right"/>
-        <w:rPr>
-          <w:rFonts w:cs="Times New Roman"/>
-          <w:sz w:val="28"/>
-          <w:szCs w:val="28"/>
-          <w:lang w:val="ru-RU"/>
-        </w:rPr>
-      </w:pPr>
-      <w:r>
-        <w:rPr>
-          <w:rFonts w:cs="Times New Roman"/>
-          <w:b/>
-          <w:sz w:val="28"/>
-          <w:szCs w:val="28"/>
-          <w:lang w:val="ru-RU"/>
-        </w:rPr>
-        <w:t>Проверил</w:t>
-      </w:r>
-      <w:r>
-        <w:rPr>
-          <w:rFonts w:cs="Times New Roman"/>
-          <w:b/>
-          <w:sz w:val="28"/>
-          <w:szCs w:val="28"/>
-          <w:lang w:val="ru-RU"/>
-        </w:rPr>
-        <w:t>а</w:t>
-      </w:r>
-      <w:r>
-        <w:rPr>
-          <w:rFonts w:cs="Times New Roman"/>
-          <w:b/>
-          <w:sz w:val="28"/>
-          <w:szCs w:val="28"/>
-          <w:lang w:val="ru-RU"/>
-        </w:rPr>
-        <w:t xml:space="preserve">: </w:t>
+        <w:t>Малинин Е.А.</w:t>
+      </w:r>
+    </w:p>
+    <w:p>
+      <w:pPr>
+        <w:ind w:left="6372"/>
+        <w:rPr>
+          <w:rFonts w:cs="Times New Roman"/>
+          <w:sz w:val="28"/>
+          <w:szCs w:val="28"/>
+          <w:lang w:val="ru-RU"/>
+        </w:rPr>
+      </w:pPr>
+      <w:r>
+        <w:rPr>
+          <w:rFonts w:cs="Times New Roman"/>
+          <w:b/>
+          <w:sz w:val="28"/>
+          <w:szCs w:val="28"/>
+          <w:lang w:val="ru-RU"/>
+        </w:rPr>
+        <w:t xml:space="preserve">Проверил: </w:t>
       </w:r>
       <w:proofErr w:type="spellStart"/>
       <w:r>
@@ -386,17 +375,6 @@
         </w:rPr>
         <w:t xml:space="preserve"> А.В.</w:t>
       </w:r>
-    </w:p>
-    <w:p>
-      <w:pPr>
-        <w:ind w:left="6372"/>
-        <w:rPr>
-          <w:rFonts w:cs="Times New Roman"/>
-          <w:sz w:val="28"/>
-          <w:szCs w:val="28"/>
-          <w:lang w:val="ru-RU"/>
-        </w:rPr>
-      </w:pPr>
     </w:p>
     <w:p>
       <w:pPr>
@@ -449,7 +427,6 @@
           <w:szCs w:val="28"/>
           <w:lang w:val="ru-RU"/>
         </w:rPr>
-        <w:lastRenderedPageBreak/>
         <w:t>Брест 2021</w:t>
       </w:r>
     </w:p>
@@ -467,6 +444,7 @@
           <w:rFonts w:cs="Times New Roman"/>
           <w:lang w:val="ru-RU"/>
         </w:rPr>
+        <w:lastRenderedPageBreak/>
         <w:t>Цель работы</w:t>
       </w:r>
       <w:r>
@@ -1004,9 +982,9 @@
         </w:rPr>
         <w:drawing>
           <wp:inline distT="0" distB="0" distL="0" distR="0">
-            <wp:extent cx="3660610" cy="1544320"/>
-            <wp:effectExtent l="0" t="0" r="0" b="5080"/>
-            <wp:docPr id="1" name="Рисунок 1"/>
+            <wp:extent cx="3657600" cy="1638300"/>
+            <wp:effectExtent l="19050" t="0" r="0" b="0"/>
+            <wp:docPr id="3" name="Рисунок 1"/>
             <wp:cNvGraphicFramePr>
               <a:graphicFrameLocks xmlns:a="http://schemas.openxmlformats.org/drawingml/2006/main" noChangeAspect="1"/>
             </wp:cNvGraphicFramePr>
@@ -1014,93 +992,13 @@
               <a:graphicData uri="http://schemas.openxmlformats.org/drawingml/2006/picture">
                 <pic:pic xmlns:pic="http://schemas.openxmlformats.org/drawingml/2006/picture">
                   <pic:nvPicPr>
-                    <pic:cNvPr id="1" name="Рисунок 1"/>
-                    <pic:cNvPicPr/>
-                  </pic:nvPicPr>
-                  <pic:blipFill>
-                    <a:blip r:embed="rId5">
-                      <a:extLst>
-                        <a:ext uri="{28A0092B-C50C-407E-A947-70E740481C1C}">
-                          <a14:useLocalDpi xmlns:a14="http://schemas.microsoft.com/office/drawing/2010/main" xmlns:wps="http://schemas.microsoft.com/office/word/2010/wordprocessingShape" xmlns:wpi="http://schemas.microsoft.com/office/word/2010/wordprocessingInk" xmlns:wpg="http://schemas.microsoft.com/office/word/2010/wordprocessingGroup" xmlns:w16se="http://schemas.microsoft.com/office/word/2015/wordml/symex" xmlns:w16sdtdh="http://schemas.microsoft.com/office/word/2020/wordml/sdtdatahash" xmlns:w16="http://schemas.microsoft.com/office/word/2018/wordml" xmlns:w16cid="http://schemas.microsoft.com/office/word/2016/wordml/cid" xmlns:w16cex="http://schemas.microsoft.com/office/word/2018/wordml/cex" xmlns:w15="http://schemas.microsoft.com/office/word/2012/wordml" xmlns:w14="http://schemas.microsoft.com/office/word/2010/wordml" xmlns:w="http://schemas.openxmlformats.org/wordprocessingml/2006/main" xmlns:w10="urn:schemas-microsoft-com:office:word" xmlns:wp14="http://schemas.microsoft.com/office/word/2010/wordprocessingDrawing" xmlns:v="urn:schemas-microsoft-com:vml" xmlns:o="urn:schemas-microsoft-com:office:office" xmlns:am3d="http://schemas.microsoft.com/office/drawing/2017/model3d" xmlns:aink="http://schemas.microsoft.com/office/drawing/2016/ink" xmlns:mc="http://schemas.openxmlformats.org/markup-compatibility/2006" xmlns:cx8="http://schemas.microsoft.com/office/drawing/2016/5/14/chartex" xmlns:cx7="http://schemas.microsoft.com/office/drawing/2016/5/13/chartex" xmlns:cx6="http://schemas.microsoft.com/office/drawing/2016/5/12/chartex" xmlns:cx5="http://schemas.microsoft.com/office/drawing/2016/5/11/chartex" xmlns:cx4="http://schemas.microsoft.com/office/drawing/2016/5/10/chartex" xmlns:cx3="http://schemas.microsoft.com/office/drawing/2016/5/9/chartex" xmlns:cx2="http://schemas.microsoft.com/office/drawing/2015/10/21/chartex" xmlns:cx1="http://schemas.microsoft.com/office/drawing/2015/9/8/chartex" xmlns:cx="http://schemas.microsoft.com/office/drawing/2014/chartex" xmlns:wpc="http://schemas.microsoft.com/office/word/2010/wordprocessingCanvas" xmlns="" val="0"/>
-                        </a:ext>
-                      </a:extLst>
-                    </a:blip>
-                    <a:stretch>
-                      <a:fillRect/>
-                    </a:stretch>
-                  </pic:blipFill>
-                  <pic:spPr>
-                    <a:xfrm>
-                      <a:off x="0" y="0"/>
-                      <a:ext cx="3666176" cy="1546668"/>
-                    </a:xfrm>
-                    <a:prstGeom prst="rect">
-                      <a:avLst/>
-                    </a:prstGeom>
-                  </pic:spPr>
-                </pic:pic>
-              </a:graphicData>
-            </a:graphic>
-          </wp:inline>
-        </w:drawing>
-      </w:r>
-    </w:p>
-    <w:p>
-      <w:pPr>
-        <w:rPr>
-          <w:b/>
-          <w:bCs/>
-          <w:sz w:val="28"/>
-          <w:szCs w:val="24"/>
-        </w:rPr>
-      </w:pPr>
-      <w:r>
-        <w:rPr>
-          <w:b/>
-          <w:bCs/>
-          <w:sz w:val="28"/>
-          <w:szCs w:val="24"/>
-        </w:rPr>
-        <w:t>Cart</w:t>
-      </w:r>
-    </w:p>
-    <w:p>
-      <w:pPr>
-        <w:rPr>
-          <w:b/>
-          <w:bCs/>
-          <w:sz w:val="28"/>
-          <w:szCs w:val="24"/>
-          <w:lang w:val="ru-RU"/>
-        </w:rPr>
-      </w:pPr>
-      <w:r>
-        <w:rPr>
-          <w:rFonts w:ascii="Menlo" w:hAnsi="Menlo" w:cs="Menlo"/>
-          <w:noProof/>
-          <w:color w:val="000000"/>
-          <w:sz w:val="22"/>
-          <w:lang w:val="ru-RU" w:eastAsia="ru-RU"/>
-        </w:rPr>
-        <w:drawing>
-          <wp:inline distT="0" distB="0" distL="0" distR="0">
-            <wp:extent cx="1973580" cy="1257300"/>
-            <wp:effectExtent l="19050" t="0" r="7620" b="0"/>
-            <wp:docPr id="9" name="Рисунок 10"/>
-            <wp:cNvGraphicFramePr>
-              <a:graphicFrameLocks xmlns:a="http://schemas.openxmlformats.org/drawingml/2006/main" noChangeAspect="1"/>
-            </wp:cNvGraphicFramePr>
-            <a:graphic xmlns:a="http://schemas.openxmlformats.org/drawingml/2006/main">
-              <a:graphicData uri="http://schemas.openxmlformats.org/drawingml/2006/picture">
-                <pic:pic xmlns:pic="http://schemas.openxmlformats.org/drawingml/2006/picture">
-                  <pic:nvPicPr>
-                    <pic:cNvPr id="0" name="Picture 10"/>
+                    <pic:cNvPr id="0" name="Picture 1"/>
                     <pic:cNvPicPr>
                       <a:picLocks noChangeAspect="1" noChangeArrowheads="1"/>
                     </pic:cNvPicPr>
                   </pic:nvPicPr>
                   <pic:blipFill>
-                    <a:blip r:embed="rId6"/>
+                    <a:blip r:embed="rId5"/>
                     <a:srcRect/>
                     <a:stretch>
                       <a:fillRect/>
@@ -1109,7 +1007,7 @@
                   <pic:spPr bwMode="auto">
                     <a:xfrm>
                       <a:off x="0" y="0"/>
-                      <a:ext cx="1973580" cy="1257300"/>
+                      <a:ext cx="3657600" cy="1638300"/>
                     </a:xfrm>
                     <a:prstGeom prst="rect">
                       <a:avLst/>
@@ -1145,34 +1043,31 @@
           <w:sz w:val="28"/>
           <w:szCs w:val="24"/>
         </w:rPr>
-        <w:t>Product</w:t>
-      </w:r>
-    </w:p>
-    <w:p>
-      <w:pPr>
-        <w:tabs>
-          <w:tab w:val="left" w:pos="1712"/>
-        </w:tabs>
-        <w:rPr>
-          <w:b/>
-          <w:bCs/>
-          <w:sz w:val="28"/>
-          <w:szCs w:val="24"/>
-        </w:rPr>
-      </w:pPr>
-      <w:r>
-        <w:rPr>
-          <w:b/>
-          <w:bCs/>
-          <w:sz w:val="28"/>
-          <w:szCs w:val="24"/>
-        </w:rPr>
-        <w:lastRenderedPageBreak/>
+        <w:t>Cart</w:t>
+      </w:r>
+    </w:p>
+    <w:p>
+      <w:pPr>
+        <w:rPr>
+          <w:b/>
+          <w:bCs/>
+          <w:sz w:val="28"/>
+          <w:szCs w:val="24"/>
+        </w:rPr>
+      </w:pPr>
+      <w:r>
+        <w:rPr>
+          <w:rFonts w:ascii="Menlo" w:hAnsi="Menlo" w:cs="Menlo"/>
+          <w:noProof/>
+          <w:color w:val="000000"/>
+          <w:sz w:val="22"/>
+          <w:lang w:val="ru-RU" w:eastAsia="ru-RU"/>
+        </w:rPr>
         <w:drawing>
           <wp:inline distT="0" distB="0" distL="0" distR="0">
-            <wp:extent cx="2926080" cy="1661160"/>
-            <wp:effectExtent l="19050" t="0" r="7620" b="0"/>
-            <wp:docPr id="6" name="Рисунок 1"/>
+            <wp:extent cx="2194560" cy="1356360"/>
+            <wp:effectExtent l="19050" t="0" r="0" b="0"/>
+            <wp:docPr id="2" name="Рисунок 28"/>
             <wp:cNvGraphicFramePr>
               <a:graphicFrameLocks xmlns:a="http://schemas.openxmlformats.org/drawingml/2006/main" noChangeAspect="1"/>
             </wp:cNvGraphicFramePr>
@@ -1180,13 +1075,13 @@
               <a:graphicData uri="http://schemas.openxmlformats.org/drawingml/2006/picture">
                 <pic:pic xmlns:pic="http://schemas.openxmlformats.org/drawingml/2006/picture">
                   <pic:nvPicPr>
-                    <pic:cNvPr id="0" name="Picture 1"/>
+                    <pic:cNvPr id="0" name="Picture 28"/>
                     <pic:cNvPicPr>
                       <a:picLocks noChangeAspect="1" noChangeArrowheads="1"/>
                     </pic:cNvPicPr>
                   </pic:nvPicPr>
                   <pic:blipFill>
-                    <a:blip r:embed="rId7"/>
+                    <a:blip r:embed="rId6"/>
                     <a:srcRect/>
                     <a:stretch>
                       <a:fillRect/>
@@ -1195,7 +1090,7 @@
                   <pic:spPr bwMode="auto">
                     <a:xfrm>
                       <a:off x="0" y="0"/>
-                      <a:ext cx="2926080" cy="1661160"/>
+                      <a:ext cx="2194560" cy="1356360"/>
                     </a:xfrm>
                     <a:prstGeom prst="rect">
                       <a:avLst/>
@@ -1224,42 +1119,42 @@
           <w:szCs w:val="24"/>
         </w:rPr>
       </w:pPr>
-      <w:proofErr w:type="spellStart"/>
-      <w:r>
-        <w:rPr>
-          <w:b/>
-          <w:bCs/>
-          <w:sz w:val="28"/>
-          <w:szCs w:val="24"/>
-        </w:rPr>
-        <w:t>Product_photo</w:t>
-      </w:r>
-      <w:proofErr w:type="spellEnd"/>
-    </w:p>
-    <w:p>
-      <w:pPr>
-        <w:rPr>
-          <w:b/>
-          <w:bCs/>
-          <w:sz w:val="28"/>
-          <w:szCs w:val="24"/>
-        </w:rPr>
-      </w:pPr>
-      <w:r>
-        <w:rPr>
-          <w:rFonts w:ascii="Menlo" w:hAnsi="Menlo" w:cs="Menlo"/>
-          <w:b/>
-          <w:bCs/>
+      <w:r>
+        <w:rPr>
+          <w:b/>
+          <w:bCs/>
+          <w:sz w:val="28"/>
+          <w:szCs w:val="24"/>
+        </w:rPr>
+        <w:t>Product</w:t>
+      </w:r>
+    </w:p>
+    <w:p>
+      <w:pPr>
+        <w:tabs>
+          <w:tab w:val="left" w:pos="1712"/>
+        </w:tabs>
+        <w:rPr>
+          <w:b/>
+          <w:bCs/>
+          <w:sz w:val="28"/>
+          <w:szCs w:val="24"/>
+        </w:rPr>
+      </w:pPr>
+      <w:r>
+        <w:rPr>
+          <w:rFonts w:ascii="Menlo" w:hAnsi="Menlo" w:cs="Menlo"/>
           <w:noProof/>
           <w:color w:val="000000"/>
           <w:sz w:val="22"/>
           <w:lang w:val="ru-RU" w:eastAsia="ru-RU"/>
         </w:rPr>
+        <w:lastRenderedPageBreak/>
         <w:drawing>
           <wp:inline distT="0" distB="0" distL="0" distR="0">
-            <wp:extent cx="3352800" cy="1402080"/>
+            <wp:extent cx="3695700" cy="1485900"/>
             <wp:effectExtent l="19050" t="0" r="0" b="0"/>
-            <wp:docPr id="8" name="Рисунок 7"/>
+            <wp:docPr id="5" name="Рисунок 16"/>
             <wp:cNvGraphicFramePr>
               <a:graphicFrameLocks xmlns:a="http://schemas.openxmlformats.org/drawingml/2006/main" noChangeAspect="1"/>
             </wp:cNvGraphicFramePr>
@@ -1267,13 +1162,13 @@
               <a:graphicData uri="http://schemas.openxmlformats.org/drawingml/2006/picture">
                 <pic:pic xmlns:pic="http://schemas.openxmlformats.org/drawingml/2006/picture">
                   <pic:nvPicPr>
-                    <pic:cNvPr id="0" name="Picture 7"/>
+                    <pic:cNvPr id="0" name="Picture 16"/>
                     <pic:cNvPicPr>
                       <a:picLocks noChangeAspect="1" noChangeArrowheads="1"/>
                     </pic:cNvPicPr>
                   </pic:nvPicPr>
                   <pic:blipFill>
-                    <a:blip r:embed="rId8"/>
+                    <a:blip r:embed="rId7"/>
                     <a:srcRect/>
                     <a:stretch>
                       <a:fillRect/>
@@ -1282,7 +1177,7 @@
                   <pic:spPr bwMode="auto">
                     <a:xfrm>
                       <a:off x="0" y="0"/>
-                      <a:ext cx="3352800" cy="1402080"/>
+                      <a:ext cx="3695700" cy="1485900"/>
                     </a:xfrm>
                     <a:prstGeom prst="rect">
                       <a:avLst/>
@@ -1309,192 +1204,44 @@
           <w:bCs/>
           <w:sz w:val="28"/>
           <w:szCs w:val="24"/>
-          <w:lang w:val="ru-RU"/>
-        </w:rPr>
-      </w:pPr>
-      <w:r>
-        <w:rPr>
-          <w:b/>
-          <w:bCs/>
-          <w:sz w:val="28"/>
-          <w:szCs w:val="24"/>
-        </w:rPr>
-        <w:t>Cart</w:t>
-      </w:r>
-      <w:r>
-        <w:rPr>
-          <w:b/>
-          <w:bCs/>
-          <w:sz w:val="28"/>
-          <w:szCs w:val="24"/>
-          <w:lang w:val="ru-RU"/>
-        </w:rPr>
-        <w:t>_</w:t>
-      </w:r>
-      <w:proofErr w:type="spellStart"/>
-      <w:r>
-        <w:rPr>
-          <w:b/>
-          <w:bCs/>
-          <w:sz w:val="28"/>
-          <w:szCs w:val="24"/>
-        </w:rPr>
-        <w:t>ptoduct</w:t>
-      </w:r>
-      <w:proofErr w:type="spellEnd"/>
-    </w:p>
-    <w:p>
-      <w:pPr>
-        <w:rPr>
-          <w:b/>
-          <w:bCs/>
-          <w:sz w:val="28"/>
-          <w:szCs w:val="24"/>
-          <w:lang w:val="ru-RU"/>
-        </w:rPr>
-      </w:pPr>
-      <w:r>
-        <w:rPr>
-          <w:b/>
-          <w:bCs/>
-          <w:sz w:val="28"/>
-          <w:szCs w:val="24"/>
-          <w:lang w:val="ru-RU"/>
-        </w:rPr>
-        <w:t>Начнем с простых запросов:</w:t>
-      </w:r>
-    </w:p>
-    <w:p>
-      <w:pPr>
-        <w:rPr>
-          <w:b/>
-          <w:bCs/>
-          <w:sz w:val="28"/>
-          <w:szCs w:val="24"/>
-          <w:lang w:val="ru-RU"/>
-        </w:rPr>
-      </w:pPr>
-      <w:r>
-        <w:rPr>
-          <w:b/>
-          <w:bCs/>
-          <w:sz w:val="28"/>
-          <w:szCs w:val="24"/>
-          <w:lang w:val="ru-RU"/>
-        </w:rPr>
-        <w:t>Выведем конкретное поле</w:t>
-      </w:r>
-      <w:r>
-        <w:rPr>
-          <w:b/>
-          <w:bCs/>
-          <w:sz w:val="28"/>
-          <w:szCs w:val="24"/>
-          <w:lang w:val="ru-RU"/>
-        </w:rPr>
-        <w:t xml:space="preserve"> (</w:t>
-      </w:r>
-      <w:r>
-        <w:rPr>
-          <w:b/>
-          <w:bCs/>
-          <w:sz w:val="28"/>
-          <w:szCs w:val="24"/>
-          <w:lang w:val="ru-RU"/>
-        </w:rPr>
-        <w:t xml:space="preserve">имена и </w:t>
-      </w:r>
-      <w:r>
-        <w:rPr>
-          <w:b/>
-          <w:bCs/>
-          <w:sz w:val="28"/>
-          <w:szCs w:val="24"/>
-        </w:rPr>
-        <w:t>id</w:t>
-      </w:r>
-      <w:r>
-        <w:rPr>
-          <w:b/>
-          <w:bCs/>
-          <w:sz w:val="28"/>
-          <w:szCs w:val="24"/>
-          <w:lang w:val="ru-RU"/>
-        </w:rPr>
-        <w:t>)</w:t>
-      </w:r>
-      <w:r>
-        <w:rPr>
-          <w:b/>
-          <w:bCs/>
-          <w:sz w:val="28"/>
-          <w:szCs w:val="24"/>
-          <w:lang w:val="ru-RU"/>
-        </w:rPr>
-        <w:t xml:space="preserve"> из таблицы </w:t>
-      </w:r>
-      <w:r>
-        <w:rPr>
-          <w:b/>
-          <w:bCs/>
-          <w:sz w:val="28"/>
-          <w:szCs w:val="24"/>
-        </w:rPr>
-        <w:t>customer</w:t>
-      </w:r>
-      <w:r>
-        <w:rPr>
-          <w:b/>
-          <w:bCs/>
-          <w:sz w:val="28"/>
-          <w:szCs w:val="24"/>
-          <w:lang w:val="ru-RU"/>
-        </w:rPr>
-        <w:t>с сортировкой по имени:</w:t>
-      </w:r>
-    </w:p>
-    <w:p>
-      <w:pPr>
-        <w:rPr>
-          <w:b/>
-          <w:bCs/>
-          <w:sz w:val="28"/>
-          <w:szCs w:val="24"/>
-        </w:rPr>
-      </w:pPr>
-      <w:r>
-        <w:rPr>
-          <w:rFonts w:ascii="Menlo" w:hAnsi="Menlo" w:cs="Menlo"/>
-          <w:color w:val="000000"/>
-          <w:sz w:val="22"/>
-        </w:rPr>
-        <w:t>select id, name from customer order by name;</w:t>
-      </w:r>
-    </w:p>
-    <w:p>
-      <w:pPr>
-        <w:rPr>
-          <w:b/>
-          <w:bCs/>
-          <w:sz w:val="28"/>
-          <w:szCs w:val="24"/>
-          <w:lang w:val="ru-RU"/>
-        </w:rPr>
-      </w:pPr>
-      <w:r>
-        <w:rPr>
+        </w:rPr>
+      </w:pPr>
+      <w:proofErr w:type="spellStart"/>
+      <w:r>
+        <w:rPr>
+          <w:b/>
+          <w:bCs/>
+          <w:sz w:val="28"/>
+          <w:szCs w:val="24"/>
+        </w:rPr>
+        <w:t>Product_photo</w:t>
+      </w:r>
+      <w:proofErr w:type="spellEnd"/>
+    </w:p>
+    <w:p>
+      <w:pPr>
+        <w:rPr>
+          <w:b/>
+          <w:bCs/>
+          <w:sz w:val="28"/>
+          <w:szCs w:val="24"/>
+        </w:rPr>
+      </w:pPr>
+      <w:r>
+        <w:rPr>
+          <w:rFonts w:ascii="Menlo" w:hAnsi="Menlo" w:cs="Menlo"/>
           <w:b/>
           <w:bCs/>
           <w:noProof/>
-          <w:sz w:val="28"/>
-          <w:szCs w:val="24"/>
+          <w:color w:val="000000"/>
+          <w:sz w:val="22"/>
           <w:lang w:val="ru-RU" w:eastAsia="ru-RU"/>
         </w:rPr>
         <w:drawing>
           <wp:inline distT="0" distB="0" distL="0" distR="0">
-            <wp:extent cx="4762500" cy="1689100"/>
-            <wp:effectExtent l="0" t="0" r="0" b="0"/>
-            <wp:docPr id="27" name="Рисунок 27"/>
+            <wp:extent cx="2971800" cy="1303020"/>
+            <wp:effectExtent l="19050" t="0" r="0" b="0"/>
+            <wp:docPr id="6" name="Рисунок 19"/>
             <wp:cNvGraphicFramePr>
               <a:graphicFrameLocks xmlns:a="http://schemas.openxmlformats.org/drawingml/2006/main" noChangeAspect="1"/>
             </wp:cNvGraphicFramePr>
@@ -1502,115 +1249,13 @@
               <a:graphicData uri="http://schemas.openxmlformats.org/drawingml/2006/picture">
                 <pic:pic xmlns:pic="http://schemas.openxmlformats.org/drawingml/2006/picture">
                   <pic:nvPicPr>
-                    <pic:cNvPr id="27" name="Рисунок 27"/>
-                    <pic:cNvPicPr/>
-                  </pic:nvPicPr>
-                  <pic:blipFill>
-                    <a:blip r:embed="rId9">
-                      <a:extLst>
-                        <a:ext uri="{28A0092B-C50C-407E-A947-70E740481C1C}">
-                          <a14:useLocalDpi xmlns:a14="http://schemas.microsoft.com/office/drawing/2010/main" xmlns:wps="http://schemas.microsoft.com/office/word/2010/wordprocessingShape" xmlns:wpi="http://schemas.microsoft.com/office/word/2010/wordprocessingInk" xmlns:wpg="http://schemas.microsoft.com/office/word/2010/wordprocessingGroup" xmlns:w16se="http://schemas.microsoft.com/office/word/2015/wordml/symex" xmlns:w16sdtdh="http://schemas.microsoft.com/office/word/2020/wordml/sdtdatahash" xmlns:w16="http://schemas.microsoft.com/office/word/2018/wordml" xmlns:w16cid="http://schemas.microsoft.com/office/word/2016/wordml/cid" xmlns:w16cex="http://schemas.microsoft.com/office/word/2018/wordml/cex" xmlns:w15="http://schemas.microsoft.com/office/word/2012/wordml" xmlns:w14="http://schemas.microsoft.com/office/word/2010/wordml" xmlns:w="http://schemas.openxmlformats.org/wordprocessingml/2006/main" xmlns:w10="urn:schemas-microsoft-com:office:word" xmlns:wp14="http://schemas.microsoft.com/office/word/2010/wordprocessingDrawing" xmlns:v="urn:schemas-microsoft-com:vml" xmlns:o="urn:schemas-microsoft-com:office:office" xmlns:am3d="http://schemas.microsoft.com/office/drawing/2017/model3d" xmlns:aink="http://schemas.microsoft.com/office/drawing/2016/ink" xmlns:mc="http://schemas.openxmlformats.org/markup-compatibility/2006" xmlns:cx8="http://schemas.microsoft.com/office/drawing/2016/5/14/chartex" xmlns:cx7="http://schemas.microsoft.com/office/drawing/2016/5/13/chartex" xmlns:cx6="http://schemas.microsoft.com/office/drawing/2016/5/12/chartex" xmlns:cx5="http://schemas.microsoft.com/office/drawing/2016/5/11/chartex" xmlns:cx4="http://schemas.microsoft.com/office/drawing/2016/5/10/chartex" xmlns:cx3="http://schemas.microsoft.com/office/drawing/2016/5/9/chartex" xmlns:cx2="http://schemas.microsoft.com/office/drawing/2015/10/21/chartex" xmlns:cx1="http://schemas.microsoft.com/office/drawing/2015/9/8/chartex" xmlns:cx="http://schemas.microsoft.com/office/drawing/2014/chartex" xmlns:wpc="http://schemas.microsoft.com/office/word/2010/wordprocessingCanvas" xmlns="" val="0"/>
-                        </a:ext>
-                      </a:extLst>
-                    </a:blip>
-                    <a:stretch>
-                      <a:fillRect/>
-                    </a:stretch>
-                  </pic:blipFill>
-                  <pic:spPr>
-                    <a:xfrm>
-                      <a:off x="0" y="0"/>
-                      <a:ext cx="4762500" cy="1689100"/>
-                    </a:xfrm>
-                    <a:prstGeom prst="rect">
-                      <a:avLst/>
-                    </a:prstGeom>
-                  </pic:spPr>
-                </pic:pic>
-              </a:graphicData>
-            </a:graphic>
-          </wp:inline>
-        </w:drawing>
-      </w:r>
-    </w:p>
-    <w:p>
-      <w:pPr>
-        <w:rPr>
-          <w:b/>
-          <w:bCs/>
-          <w:sz w:val="28"/>
-          <w:szCs w:val="24"/>
-          <w:lang w:val="ru-RU"/>
-        </w:rPr>
-      </w:pPr>
-      <w:r>
-        <w:rPr>
-          <w:b/>
-          <w:bCs/>
-          <w:sz w:val="28"/>
-          <w:szCs w:val="24"/>
-          <w:lang w:val="ru-RU"/>
-        </w:rPr>
-        <w:t>Отобразим товар и его цену по возрастанию:</w:t>
-      </w:r>
-    </w:p>
-    <w:p>
-      <w:pPr>
-        <w:rPr>
-          <w:b/>
-          <w:bCs/>
-          <w:sz w:val="28"/>
-          <w:szCs w:val="24"/>
-        </w:rPr>
-      </w:pPr>
-      <w:r>
-        <w:rPr>
-          <w:rFonts w:ascii="Menlo" w:hAnsi="Menlo" w:cs="Menlo"/>
-          <w:color w:val="000000"/>
-          <w:sz w:val="22"/>
-        </w:rPr>
-        <w:t>select name, price from product order by price;</w:t>
-      </w:r>
-    </w:p>
-    <w:p>
-      <w:pPr>
-        <w:rPr>
-          <w:b/>
-          <w:bCs/>
-          <w:sz w:val="28"/>
-          <w:szCs w:val="24"/>
-          <w:lang w:val="ru-RU"/>
-        </w:rPr>
-      </w:pPr>
-      <w:r>
-        <w:rPr>
-          <w:b/>
-          <w:bCs/>
-          <w:noProof/>
-          <w:sz w:val="28"/>
-          <w:szCs w:val="24"/>
-          <w:lang w:val="ru-RU" w:eastAsia="ru-RU"/>
-        </w:rPr>
-        <w:lastRenderedPageBreak/>
-        <w:drawing>
-          <wp:inline distT="0" distB="0" distL="0" distR="0">
-            <wp:extent cx="4792980" cy="1935480"/>
-            <wp:effectExtent l="19050" t="0" r="7620" b="0"/>
-            <wp:docPr id="2" name="Рисунок 1"/>
-            <wp:cNvGraphicFramePr>
-              <a:graphicFrameLocks xmlns:a="http://schemas.openxmlformats.org/drawingml/2006/main" noChangeAspect="1"/>
-            </wp:cNvGraphicFramePr>
-            <a:graphic xmlns:a="http://schemas.openxmlformats.org/drawingml/2006/main">
-              <a:graphicData uri="http://schemas.openxmlformats.org/drawingml/2006/picture">
-                <pic:pic xmlns:pic="http://schemas.openxmlformats.org/drawingml/2006/picture">
-                  <pic:nvPicPr>
-                    <pic:cNvPr id="0" name="Picture 1"/>
+                    <pic:cNvPr id="0" name="Picture 19"/>
                     <pic:cNvPicPr>
                       <a:picLocks noChangeAspect="1" noChangeArrowheads="1"/>
                     </pic:cNvPicPr>
                   </pic:nvPicPr>
                   <pic:blipFill>
-                    <a:blip r:embed="rId10"/>
+                    <a:blip r:embed="rId8"/>
                     <a:srcRect/>
                     <a:stretch>
                       <a:fillRect/>
@@ -1619,7 +1264,7 @@
                   <pic:spPr bwMode="auto">
                     <a:xfrm>
                       <a:off x="0" y="0"/>
-                      <a:ext cx="4792980" cy="1935480"/>
+                      <a:ext cx="2971800" cy="1303020"/>
                     </a:xfrm>
                     <a:prstGeom prst="rect">
                       <a:avLst/>
@@ -1649,213 +1294,188 @@
           <w:lang w:val="ru-RU"/>
         </w:rPr>
       </w:pPr>
-    </w:p>
-    <w:p>
-      <w:pPr>
-        <w:rPr>
-          <w:b/>
-          <w:bCs/>
-          <w:sz w:val="28"/>
-          <w:szCs w:val="24"/>
-          <w:lang w:val="ru-RU"/>
-        </w:rPr>
-      </w:pPr>
-      <w:r>
-        <w:rPr>
-          <w:b/>
-          <w:bCs/>
-          <w:sz w:val="28"/>
-          <w:szCs w:val="24"/>
-          <w:lang w:val="ru-RU"/>
-        </w:rPr>
-        <w:t xml:space="preserve">Перейдем к запросам </w:t>
-      </w:r>
-      <w:proofErr w:type="gramStart"/>
-      <w:r>
-        <w:rPr>
-          <w:b/>
-          <w:bCs/>
-          <w:sz w:val="28"/>
-          <w:szCs w:val="24"/>
-          <w:lang w:val="ru-RU"/>
-        </w:rPr>
-        <w:t>посложнее</w:t>
-      </w:r>
-      <w:proofErr w:type="gramEnd"/>
-      <w:r>
-        <w:rPr>
-          <w:b/>
-          <w:bCs/>
-          <w:sz w:val="28"/>
-          <w:szCs w:val="24"/>
-          <w:lang w:val="ru-RU"/>
-        </w:rPr>
-        <w:t xml:space="preserve"> (объединения, вложенные запросы):</w:t>
-      </w:r>
-    </w:p>
-    <w:p>
-      <w:pPr>
-        <w:rPr>
-          <w:rFonts w:cs="Times New Roman"/>
-          <w:b/>
-          <w:bCs/>
-          <w:color w:val="000000"/>
-          <w:sz w:val="28"/>
-          <w:szCs w:val="28"/>
-          <w:lang w:val="ru-RU"/>
-        </w:rPr>
-      </w:pPr>
-      <w:r>
-        <w:rPr>
-          <w:rFonts w:cs="Times New Roman"/>
-          <w:b/>
-          <w:bCs/>
-          <w:color w:val="000000"/>
-          <w:sz w:val="28"/>
-          <w:szCs w:val="28"/>
-          <w:lang w:val="ru-RU"/>
-        </w:rPr>
-        <w:t xml:space="preserve">Получим новую таблицу </w:t>
-      </w:r>
-      <w:r>
-        <w:rPr>
-          <w:rFonts w:cs="Times New Roman"/>
-          <w:b/>
-          <w:bCs/>
-          <w:color w:val="000000"/>
-          <w:sz w:val="28"/>
-          <w:szCs w:val="28"/>
-          <w:lang w:val="ru-RU"/>
-        </w:rPr>
-        <w:t>с названием продукта и его фото</w:t>
-      </w:r>
-      <w:r>
-        <w:rPr>
-          <w:rFonts w:cs="Times New Roman"/>
-          <w:b/>
-          <w:bCs/>
-          <w:color w:val="000000"/>
-          <w:sz w:val="28"/>
-          <w:szCs w:val="28"/>
-          <w:lang w:val="ru-RU"/>
-        </w:rPr>
-        <w:t xml:space="preserve"> используя </w:t>
-      </w:r>
-      <w:r>
-        <w:rPr>
-          <w:rFonts w:cs="Times New Roman"/>
-          <w:b/>
-          <w:bCs/>
-          <w:color w:val="000000"/>
-          <w:sz w:val="28"/>
-          <w:szCs w:val="28"/>
-        </w:rPr>
-        <w:t>ALIASES</w:t>
-      </w:r>
-      <w:r>
-        <w:rPr>
-          <w:rFonts w:cs="Times New Roman"/>
-          <w:b/>
-          <w:bCs/>
-          <w:color w:val="000000"/>
-          <w:sz w:val="28"/>
-          <w:szCs w:val="28"/>
-          <w:lang w:val="ru-RU"/>
-        </w:rPr>
-        <w:t>:</w:t>
-      </w:r>
-    </w:p>
-    <w:p>
-      <w:pPr>
-        <w:rPr>
-          <w:rFonts w:ascii="Menlo" w:hAnsi="Menlo" w:cs="Menlo"/>
-          <w:color w:val="000000"/>
-          <w:sz w:val="22"/>
-        </w:rPr>
-      </w:pPr>
-      <w:bookmarkStart w:id="0" w:name="OLE_LINK3"/>
-      <w:bookmarkStart w:id="1" w:name="OLE_LINK4"/>
-      <w:proofErr w:type="gramStart"/>
-      <w:r>
-        <w:rPr>
-          <w:rFonts w:ascii="Menlo" w:hAnsi="Menlo" w:cs="Menlo"/>
-          <w:color w:val="000000"/>
-          <w:sz w:val="22"/>
-        </w:rPr>
-        <w:t>select</w:t>
-      </w:r>
-      <w:proofErr w:type="gramEnd"/>
-      <w:r>
-        <w:rPr>
-          <w:rFonts w:ascii="Menlo" w:hAnsi="Menlo" w:cs="Menlo"/>
-          <w:color w:val="000000"/>
-          <w:sz w:val="22"/>
-        </w:rPr>
-        <w:t xml:space="preserve"> pp.*, p.name from </w:t>
-      </w:r>
-      <w:bookmarkEnd w:id="0"/>
-      <w:bookmarkEnd w:id="1"/>
-      <w:proofErr w:type="spellStart"/>
-      <w:r>
-        <w:rPr>
-          <w:rFonts w:ascii="Menlo" w:hAnsi="Menlo" w:cs="Menlo"/>
-          <w:color w:val="000000"/>
-          <w:sz w:val="22"/>
-        </w:rPr>
-        <w:t>product_photo</w:t>
-      </w:r>
-      <w:proofErr w:type="spellEnd"/>
-      <w:r>
-        <w:rPr>
-          <w:rFonts w:ascii="Menlo" w:hAnsi="Menlo" w:cs="Menlo"/>
-          <w:color w:val="000000"/>
-          <w:sz w:val="22"/>
-        </w:rPr>
-        <w:t xml:space="preserve"> pp left join product p on p.id=</w:t>
-      </w:r>
-      <w:proofErr w:type="spellStart"/>
-      <w:r>
-        <w:rPr>
-          <w:rFonts w:ascii="Menlo" w:hAnsi="Menlo" w:cs="Menlo"/>
-          <w:color w:val="000000"/>
-          <w:sz w:val="22"/>
-        </w:rPr>
-        <w:t>pp.product_id</w:t>
-      </w:r>
-      <w:proofErr w:type="spellEnd"/>
-      <w:r>
-        <w:rPr>
-          <w:rFonts w:ascii="Menlo" w:hAnsi="Menlo" w:cs="Menlo"/>
-          <w:color w:val="000000"/>
-          <w:sz w:val="22"/>
-        </w:rPr>
-        <w:t>;</w:t>
-      </w:r>
-    </w:p>
-    <w:p>
-      <w:pPr>
-        <w:rPr>
-          <w:rFonts w:ascii="Menlo" w:hAnsi="Menlo" w:cs="Menlo"/>
-          <w:color w:val="000000"/>
-          <w:sz w:val="22"/>
-          <w:lang w:val="ru-RU"/>
-        </w:rPr>
-      </w:pPr>
-      <w:bookmarkStart w:id="2" w:name="OLE_LINK5"/>
-      <w:bookmarkStart w:id="3" w:name="OLE_LINK6"/>
-      <w:r>
-        <w:rPr>
-          <w:rFonts w:ascii="Menlo" w:hAnsi="Menlo" w:cs="Menlo"/>
+      <w:r>
+        <w:rPr>
+          <w:b/>
+          <w:bCs/>
+          <w:sz w:val="28"/>
+          <w:szCs w:val="24"/>
+        </w:rPr>
+        <w:t>Cart</w:t>
+      </w:r>
+      <w:r>
+        <w:rPr>
+          <w:b/>
+          <w:bCs/>
+          <w:sz w:val="28"/>
+          <w:szCs w:val="24"/>
+          <w:lang w:val="ru-RU"/>
+        </w:rPr>
+        <w:t>_</w:t>
+      </w:r>
+      <w:proofErr w:type="spellStart"/>
+      <w:r>
+        <w:rPr>
+          <w:b/>
+          <w:bCs/>
+          <w:sz w:val="28"/>
+          <w:szCs w:val="24"/>
+        </w:rPr>
+        <w:t>ptoduct</w:t>
+      </w:r>
+      <w:proofErr w:type="spellEnd"/>
+    </w:p>
+    <w:p>
+      <w:pPr>
+        <w:rPr>
+          <w:b/>
+          <w:bCs/>
+          <w:sz w:val="28"/>
+          <w:szCs w:val="24"/>
+          <w:lang w:val="ru-RU"/>
+        </w:rPr>
+      </w:pPr>
+      <w:r>
+        <w:rPr>
+          <w:b/>
+          <w:bCs/>
+          <w:sz w:val="28"/>
+          <w:szCs w:val="24"/>
+          <w:lang w:val="ru-RU"/>
+        </w:rPr>
+        <w:t>Начнем с простых запросов:</w:t>
+      </w:r>
+    </w:p>
+    <w:p>
+      <w:pPr>
+        <w:rPr>
+          <w:b/>
+          <w:bCs/>
+          <w:sz w:val="28"/>
+          <w:szCs w:val="24"/>
+          <w:lang w:val="ru-RU"/>
+        </w:rPr>
+      </w:pPr>
+      <w:r>
+        <w:rPr>
+          <w:b/>
+          <w:bCs/>
+          <w:sz w:val="28"/>
+          <w:szCs w:val="24"/>
+          <w:lang w:val="ru-RU"/>
+        </w:rPr>
+        <w:t>Выведем конкретное поле</w:t>
+      </w:r>
+      <w:r>
+        <w:rPr>
+          <w:b/>
+          <w:bCs/>
+          <w:sz w:val="28"/>
+          <w:szCs w:val="24"/>
+          <w:lang w:val="ru-RU"/>
+        </w:rPr>
+        <w:t xml:space="preserve"> (</w:t>
+      </w:r>
+      <w:r>
+        <w:rPr>
+          <w:b/>
+          <w:bCs/>
+          <w:sz w:val="28"/>
+          <w:szCs w:val="24"/>
+          <w:lang w:val="ru-RU"/>
+        </w:rPr>
+        <w:t xml:space="preserve">имена и </w:t>
+      </w:r>
+      <w:r>
+        <w:rPr>
+          <w:b/>
+          <w:bCs/>
+          <w:sz w:val="28"/>
+          <w:szCs w:val="24"/>
+        </w:rPr>
+        <w:t>id</w:t>
+      </w:r>
+      <w:r>
+        <w:rPr>
+          <w:b/>
+          <w:bCs/>
+          <w:sz w:val="28"/>
+          <w:szCs w:val="24"/>
+          <w:lang w:val="ru-RU"/>
+        </w:rPr>
+        <w:t>)</w:t>
+      </w:r>
+      <w:r>
+        <w:rPr>
+          <w:b/>
+          <w:bCs/>
+          <w:sz w:val="28"/>
+          <w:szCs w:val="24"/>
+          <w:lang w:val="ru-RU"/>
+        </w:rPr>
+        <w:t xml:space="preserve"> из таблицы </w:t>
+      </w:r>
+      <w:r>
+        <w:rPr>
+          <w:b/>
+          <w:bCs/>
+          <w:sz w:val="28"/>
+          <w:szCs w:val="24"/>
+        </w:rPr>
+        <w:t>customer</w:t>
+      </w:r>
+      <w:r>
+        <w:rPr>
+          <w:b/>
+          <w:bCs/>
+          <w:sz w:val="28"/>
+          <w:szCs w:val="24"/>
+          <w:lang w:val="ru-RU"/>
+        </w:rPr>
+        <w:t>с сортировкой по имени:</w:t>
+      </w:r>
+    </w:p>
+    <w:p>
+      <w:pPr>
+        <w:rPr>
+          <w:b/>
+          <w:bCs/>
+          <w:sz w:val="28"/>
+          <w:szCs w:val="24"/>
+        </w:rPr>
+      </w:pPr>
+      <w:r>
+        <w:rPr>
+          <w:rFonts w:ascii="Menlo" w:hAnsi="Menlo" w:cs="Menlo"/>
+          <w:color w:val="000000"/>
+          <w:sz w:val="22"/>
+        </w:rPr>
+        <w:t>select id, name from customer order by name;</w:t>
+      </w:r>
+    </w:p>
+    <w:p>
+      <w:pPr>
+        <w:rPr>
+          <w:b/>
+          <w:bCs/>
+          <w:sz w:val="28"/>
+          <w:szCs w:val="24"/>
+        </w:rPr>
+      </w:pPr>
+      <w:r>
+        <w:rPr>
+          <w:b/>
+          <w:bCs/>
           <w:noProof/>
-          <w:color w:val="000000"/>
-          <w:sz w:val="22"/>
+          <w:sz w:val="28"/>
+          <w:szCs w:val="24"/>
           <w:lang w:val="ru-RU" w:eastAsia="ru-RU"/>
         </w:rPr>
         <w:drawing>
           <wp:inline distT="0" distB="0" distL="0" distR="0">
-            <wp:extent cx="5940425" cy="1665649"/>
-            <wp:effectExtent l="19050" t="0" r="3175" b="0"/>
-            <wp:docPr id="4" name="Рисунок 4"/>
+            <wp:extent cx="2011680" cy="1524000"/>
+            <wp:effectExtent l="19050" t="0" r="7620" b="0"/>
+            <wp:docPr id="4" name="Рисунок 1"/>
             <wp:cNvGraphicFramePr>
               <a:graphicFrameLocks xmlns:a="http://schemas.openxmlformats.org/drawingml/2006/main" noChangeAspect="1"/>
             </wp:cNvGraphicFramePr>
@@ -1863,13 +1483,13 @@
               <a:graphicData uri="http://schemas.openxmlformats.org/drawingml/2006/picture">
                 <pic:pic xmlns:pic="http://schemas.openxmlformats.org/drawingml/2006/picture">
                   <pic:nvPicPr>
-                    <pic:cNvPr id="0" name="Picture 4"/>
+                    <pic:cNvPr id="0" name="Picture 1"/>
                     <pic:cNvPicPr>
                       <a:picLocks noChangeAspect="1" noChangeArrowheads="1"/>
                     </pic:cNvPicPr>
                   </pic:nvPicPr>
                   <pic:blipFill>
-                    <a:blip r:embed="rId11"/>
+                    <a:blip r:embed="rId9"/>
                     <a:srcRect/>
                     <a:stretch>
                       <a:fillRect/>
@@ -1878,7 +1498,7 @@
                   <pic:spPr bwMode="auto">
                     <a:xfrm>
                       <a:off x="0" y="0"/>
-                      <a:ext cx="5940425" cy="1665649"/>
+                      <a:ext cx="2011680" cy="1524000"/>
                     </a:xfrm>
                     <a:prstGeom prst="rect">
                       <a:avLst/>
@@ -1901,133 +1521,65 @@
     <w:p>
       <w:pPr>
         <w:rPr>
-          <w:rFonts w:cs="Times New Roman"/>
-          <w:b/>
-          <w:bCs/>
-          <w:color w:val="000000"/>
-          <w:sz w:val="28"/>
-          <w:szCs w:val="28"/>
-          <w:lang w:val="ru-RU"/>
-        </w:rPr>
-      </w:pPr>
-      <w:r>
-        <w:rPr>
-          <w:rFonts w:cs="Times New Roman"/>
-          <w:b/>
-          <w:bCs/>
-          <w:color w:val="000000"/>
-          <w:sz w:val="28"/>
-          <w:szCs w:val="28"/>
-          <w:lang w:val="ru-RU"/>
-        </w:rPr>
-        <w:t xml:space="preserve">Добавим к выводу </w:t>
-      </w:r>
-      <w:r>
-        <w:rPr>
-          <w:rFonts w:cs="Times New Roman"/>
-          <w:b/>
-          <w:bCs/>
-          <w:color w:val="000000"/>
-          <w:sz w:val="28"/>
-          <w:szCs w:val="28"/>
-          <w:lang w:val="ru-RU"/>
-        </w:rPr>
-        <w:t xml:space="preserve">покупателя и </w:t>
-      </w:r>
-      <w:r>
-        <w:rPr>
-          <w:rFonts w:cs="Times New Roman"/>
-          <w:b/>
-          <w:bCs/>
-          <w:color w:val="000000"/>
-          <w:sz w:val="28"/>
-          <w:szCs w:val="28"/>
-          <w:lang w:val="ru-RU"/>
-        </w:rPr>
-        <w:t xml:space="preserve"> номер корзины:</w:t>
-      </w:r>
-    </w:p>
-    <w:p>
-      <w:pPr>
-        <w:rPr>
-          <w:rFonts w:ascii="Menlo" w:hAnsi="Menlo" w:cs="Menlo"/>
-          <w:color w:val="000000"/>
-          <w:sz w:val="22"/>
-        </w:rPr>
-      </w:pPr>
-      <w:bookmarkStart w:id="4" w:name="OLE_LINK13"/>
-      <w:bookmarkStart w:id="5" w:name="OLE_LINK14"/>
-      <w:bookmarkEnd w:id="2"/>
-      <w:bookmarkEnd w:id="3"/>
-      <w:r>
-        <w:rPr>
-          <w:rFonts w:ascii="Menlo" w:hAnsi="Menlo" w:cs="Menlo"/>
-          <w:color w:val="000000"/>
-          <w:sz w:val="22"/>
-        </w:rPr>
-        <w:t xml:space="preserve">select c.name, cart.id as </w:t>
-      </w:r>
-      <w:proofErr w:type="spellStart"/>
-      <w:r>
-        <w:rPr>
-          <w:rFonts w:ascii="Menlo" w:hAnsi="Menlo" w:cs="Menlo"/>
-          <w:color w:val="000000"/>
-          <w:sz w:val="22"/>
-        </w:rPr>
-        <w:t>cart_id</w:t>
-      </w:r>
-      <w:proofErr w:type="spellEnd"/>
-      <w:r>
-        <w:rPr>
-          <w:rFonts w:ascii="Menlo" w:hAnsi="Menlo" w:cs="Menlo"/>
-          <w:color w:val="000000"/>
-          <w:sz w:val="22"/>
-        </w:rPr>
-        <w:t xml:space="preserve"> from customer c left join cart on </w:t>
-      </w:r>
-      <w:proofErr w:type="spellStart"/>
-      <w:r>
-        <w:rPr>
-          <w:rFonts w:ascii="Menlo" w:hAnsi="Menlo" w:cs="Menlo"/>
-          <w:color w:val="000000"/>
-          <w:sz w:val="22"/>
-        </w:rPr>
-        <w:t>cart.customer_id</w:t>
-      </w:r>
-      <w:proofErr w:type="spellEnd"/>
-      <w:r>
-        <w:rPr>
-          <w:rFonts w:ascii="Menlo" w:hAnsi="Menlo" w:cs="Menlo"/>
-          <w:color w:val="000000"/>
-          <w:sz w:val="22"/>
-        </w:rPr>
-        <w:t>=c.id;</w:t>
-      </w:r>
-    </w:p>
-    <w:bookmarkEnd w:id="4"/>
-    <w:bookmarkEnd w:id="5"/>
-    <w:p>
-      <w:pPr>
-        <w:rPr>
-          <w:rFonts w:ascii="Menlo" w:hAnsi="Menlo" w:cs="Menlo"/>
-          <w:color w:val="000000"/>
-          <w:sz w:val="22"/>
-          <w:lang w:val="ru-RU"/>
-        </w:rPr>
-      </w:pPr>
-      <w:r>
-        <w:rPr>
-          <w:rFonts w:ascii="Menlo" w:hAnsi="Menlo" w:cs="Menlo"/>
+          <w:b/>
+          <w:bCs/>
+          <w:sz w:val="28"/>
+          <w:szCs w:val="24"/>
+          <w:lang w:val="ru-RU"/>
+        </w:rPr>
+      </w:pPr>
+      <w:r>
+        <w:rPr>
+          <w:b/>
+          <w:bCs/>
+          <w:sz w:val="28"/>
+          <w:szCs w:val="24"/>
+          <w:lang w:val="ru-RU"/>
+        </w:rPr>
+        <w:t>Отобразим товар и его цену по возрастанию:</w:t>
+      </w:r>
+    </w:p>
+    <w:p>
+      <w:pPr>
+        <w:rPr>
+          <w:b/>
+          <w:bCs/>
+          <w:sz w:val="28"/>
+          <w:szCs w:val="24"/>
+        </w:rPr>
+      </w:pPr>
+      <w:r>
+        <w:rPr>
+          <w:rFonts w:ascii="Menlo" w:hAnsi="Menlo" w:cs="Menlo"/>
+          <w:color w:val="000000"/>
+          <w:sz w:val="22"/>
+        </w:rPr>
+        <w:t>select name, price from product order by price;</w:t>
+      </w:r>
+    </w:p>
+    <w:p>
+      <w:pPr>
+        <w:rPr>
+          <w:b/>
+          <w:bCs/>
+          <w:sz w:val="28"/>
+          <w:szCs w:val="24"/>
+        </w:rPr>
+      </w:pPr>
+      <w:r>
+        <w:rPr>
+          <w:b/>
+          <w:bCs/>
           <w:noProof/>
-          <w:color w:val="000000"/>
-          <w:sz w:val="22"/>
+          <w:sz w:val="28"/>
+          <w:szCs w:val="24"/>
           <w:lang w:val="ru-RU" w:eastAsia="ru-RU"/>
         </w:rPr>
         <w:drawing>
           <wp:inline distT="0" distB="0" distL="0" distR="0">
-            <wp:extent cx="5940425" cy="1818620"/>
-            <wp:effectExtent l="19050" t="0" r="3175" b="0"/>
-            <wp:docPr id="7" name="Рисунок 7"/>
+            <wp:extent cx="2125980" cy="1493520"/>
+            <wp:effectExtent l="19050" t="0" r="7620" b="0"/>
+            <wp:docPr id="7" name="Рисунок 4"/>
             <wp:cNvGraphicFramePr>
               <a:graphicFrameLocks xmlns:a="http://schemas.openxmlformats.org/drawingml/2006/main" noChangeAspect="1"/>
             </wp:cNvGraphicFramePr>
@@ -2035,13 +1587,13 @@
               <a:graphicData uri="http://schemas.openxmlformats.org/drawingml/2006/picture">
                 <pic:pic xmlns:pic="http://schemas.openxmlformats.org/drawingml/2006/picture">
                   <pic:nvPicPr>
-                    <pic:cNvPr id="0" name="Picture 7"/>
+                    <pic:cNvPr id="0" name="Picture 4"/>
                     <pic:cNvPicPr>
                       <a:picLocks noChangeAspect="1" noChangeArrowheads="1"/>
                     </pic:cNvPicPr>
                   </pic:nvPicPr>
                   <pic:blipFill>
-                    <a:blip r:embed="rId12"/>
+                    <a:blip r:embed="rId10"/>
                     <a:srcRect/>
                     <a:stretch>
                       <a:fillRect/>
@@ -2050,7 +1602,7 @@
                   <pic:spPr bwMode="auto">
                     <a:xfrm>
                       <a:off x="0" y="0"/>
-                      <a:ext cx="5940425" cy="1818620"/>
+                      <a:ext cx="2125980" cy="1493520"/>
                     </a:xfrm>
                     <a:prstGeom prst="rect">
                       <a:avLst/>
@@ -2073,56 +1625,58 @@
     <w:p>
       <w:pPr>
         <w:rPr>
-          <w:rFonts w:cs="Times New Roman"/>
-          <w:b/>
-          <w:bCs/>
-          <w:color w:val="000000"/>
-          <w:sz w:val="28"/>
-          <w:szCs w:val="28"/>
-          <w:lang w:val="ru-RU"/>
-        </w:rPr>
-      </w:pPr>
-      <w:r>
-        <w:rPr>
-          <w:rFonts w:cs="Times New Roman"/>
-          <w:b/>
-          <w:bCs/>
-          <w:color w:val="000000"/>
-          <w:sz w:val="28"/>
-          <w:szCs w:val="28"/>
-          <w:lang w:val="ru-RU"/>
-        </w:rPr>
-        <w:t>Еще номер продукта в корзине:</w:t>
-      </w:r>
-    </w:p>
-    <w:p>
-      <w:pPr>
-        <w:rPr>
-          <w:rFonts w:ascii="Menlo" w:hAnsi="Menlo" w:cs="Menlo"/>
-          <w:color w:val="000000"/>
-          <w:sz w:val="22"/>
-        </w:rPr>
-      </w:pPr>
-      <w:bookmarkStart w:id="6" w:name="OLE_LINK7"/>
-      <w:bookmarkStart w:id="7" w:name="OLE_LINK8"/>
-      <w:bookmarkStart w:id="8" w:name="OLE_LINK15"/>
-      <w:proofErr w:type="gramStart"/>
-      <w:r>
-        <w:rPr>
-          <w:rFonts w:ascii="Menlo" w:hAnsi="Menlo" w:cs="Menlo"/>
-          <w:color w:val="000000"/>
-          <w:sz w:val="22"/>
-        </w:rPr>
-        <w:t>select</w:t>
-      </w:r>
-      <w:proofErr w:type="gramEnd"/>
-      <w:r>
-        <w:rPr>
-          <w:rFonts w:ascii="Menlo" w:hAnsi="Menlo" w:cs="Menlo"/>
-          <w:color w:val="000000"/>
-          <w:sz w:val="22"/>
-        </w:rPr>
-        <w:t xml:space="preserve"> c.name, cart.id as </w:t>
+          <w:b/>
+          <w:bCs/>
+          <w:sz w:val="28"/>
+          <w:szCs w:val="24"/>
+          <w:lang w:val="ru-RU"/>
+        </w:rPr>
+      </w:pPr>
+      <w:r>
+        <w:rPr>
+          <w:b/>
+          <w:bCs/>
+          <w:sz w:val="28"/>
+          <w:szCs w:val="24"/>
+          <w:lang w:val="ru-RU"/>
+        </w:rPr>
+        <w:t>Отобразим только товары из 1 корзины:</w:t>
+      </w:r>
+    </w:p>
+    <w:p>
+      <w:pPr>
+        <w:rPr>
+          <w:b/>
+          <w:bCs/>
+          <w:sz w:val="28"/>
+          <w:szCs w:val="24"/>
+        </w:rPr>
+      </w:pPr>
+      <w:r>
+        <w:rPr>
+          <w:rFonts w:ascii="Menlo" w:hAnsi="Menlo" w:cs="Menlo"/>
+          <w:color w:val="000000"/>
+          <w:sz w:val="22"/>
+        </w:rPr>
+        <w:t xml:space="preserve">select * from </w:t>
+      </w:r>
+      <w:proofErr w:type="spellStart"/>
+      <w:r>
+        <w:rPr>
+          <w:rFonts w:ascii="Menlo" w:hAnsi="Menlo" w:cs="Menlo"/>
+          <w:color w:val="000000"/>
+          <w:sz w:val="22"/>
+        </w:rPr>
+        <w:t>cart_product</w:t>
+      </w:r>
+      <w:proofErr w:type="spellEnd"/>
+      <w:r>
+        <w:rPr>
+          <w:rFonts w:ascii="Menlo" w:hAnsi="Menlo" w:cs="Menlo"/>
+          <w:color w:val="000000"/>
+          <w:sz w:val="22"/>
+        </w:rPr>
+        <w:t xml:space="preserve"> where </w:t>
       </w:r>
       <w:proofErr w:type="spellStart"/>
       <w:r>
@@ -2140,107 +1694,33 @@
           <w:color w:val="000000"/>
           <w:sz w:val="22"/>
         </w:rPr>
-        <w:t xml:space="preserve">, </w:t>
-      </w:r>
-      <w:proofErr w:type="spellStart"/>
-      <w:r>
-        <w:rPr>
-          <w:rFonts w:ascii="Menlo" w:hAnsi="Menlo" w:cs="Menlo"/>
-          <w:color w:val="000000"/>
-          <w:sz w:val="22"/>
-        </w:rPr>
-        <w:t>cp.product_id</w:t>
-      </w:r>
-      <w:proofErr w:type="spellEnd"/>
-      <w:r>
-        <w:rPr>
-          <w:rFonts w:ascii="Menlo" w:hAnsi="Menlo" w:cs="Menlo"/>
-          <w:color w:val="000000"/>
-          <w:sz w:val="22"/>
-        </w:rPr>
-        <w:t xml:space="preserve"> from customer c left join cart on </w:t>
-      </w:r>
-      <w:proofErr w:type="spellStart"/>
-      <w:r>
-        <w:rPr>
-          <w:rFonts w:ascii="Menlo" w:hAnsi="Menlo" w:cs="Menlo"/>
-          <w:color w:val="000000"/>
-          <w:sz w:val="22"/>
-        </w:rPr>
-        <w:t>cart.customer_id</w:t>
-      </w:r>
-      <w:proofErr w:type="spellEnd"/>
-      <w:r>
-        <w:rPr>
-          <w:rFonts w:ascii="Menlo" w:hAnsi="Menlo" w:cs="Menlo"/>
-          <w:color w:val="000000"/>
-          <w:sz w:val="22"/>
-        </w:rPr>
-        <w:t xml:space="preserve">=c.id left join </w:t>
-      </w:r>
-      <w:proofErr w:type="spellStart"/>
-      <w:r>
-        <w:rPr>
-          <w:rFonts w:ascii="Menlo" w:hAnsi="Menlo" w:cs="Menlo"/>
-          <w:color w:val="000000"/>
-          <w:sz w:val="22"/>
-        </w:rPr>
-        <w:t>cart_product</w:t>
-      </w:r>
-      <w:proofErr w:type="spellEnd"/>
-      <w:r>
-        <w:rPr>
-          <w:rFonts w:ascii="Menlo" w:hAnsi="Menlo" w:cs="Menlo"/>
-          <w:color w:val="000000"/>
-          <w:sz w:val="22"/>
-        </w:rPr>
-        <w:t xml:space="preserve"> cp on </w:t>
-      </w:r>
-      <w:proofErr w:type="spellStart"/>
-      <w:r>
-        <w:rPr>
-          <w:rFonts w:ascii="Menlo" w:hAnsi="Menlo" w:cs="Menlo"/>
-          <w:color w:val="000000"/>
-          <w:sz w:val="22"/>
-        </w:rPr>
-        <w:t>cp.cart_id</w:t>
-      </w:r>
-      <w:proofErr w:type="spellEnd"/>
-      <w:r>
-        <w:rPr>
-          <w:rFonts w:ascii="Menlo" w:hAnsi="Menlo" w:cs="Menlo"/>
-          <w:color w:val="000000"/>
-          <w:sz w:val="22"/>
-        </w:rPr>
-        <w:t>=cart.id;</w:t>
-      </w:r>
-    </w:p>
-    <w:bookmarkEnd w:id="6"/>
-    <w:bookmarkEnd w:id="7"/>
-    <w:bookmarkEnd w:id="8"/>
-    <w:p>
-      <w:pPr>
-        <w:rPr>
-          <w:rFonts w:ascii="Menlo" w:hAnsi="Menlo" w:cs="Menlo"/>
-          <w:color w:val="000000"/>
-          <w:sz w:val="22"/>
-          <w:lang w:val="ru-RU"/>
-        </w:rPr>
-      </w:pPr>
-      <w:r>
-        <w:rPr>
-          <w:rFonts w:ascii="Menlo" w:hAnsi="Menlo" w:cs="Menlo"/>
+        <w:t>=1;</w:t>
+      </w:r>
+    </w:p>
+    <w:p>
+      <w:pPr>
+        <w:rPr>
+          <w:b/>
+          <w:bCs/>
+          <w:sz w:val="28"/>
+          <w:szCs w:val="24"/>
+        </w:rPr>
+      </w:pPr>
+      <w:r>
+        <w:rPr>
+          <w:b/>
+          <w:bCs/>
           <w:noProof/>
-          <w:color w:val="000000"/>
-          <w:sz w:val="22"/>
+          <w:sz w:val="28"/>
+          <w:szCs w:val="24"/>
           <w:lang w:val="ru-RU" w:eastAsia="ru-RU"/>
         </w:rPr>
         <w:lastRenderedPageBreak/>
         <w:drawing>
           <wp:inline distT="0" distB="0" distL="0" distR="0">
-            <wp:extent cx="3154680" cy="1623060"/>
-            <wp:effectExtent l="19050" t="0" r="7620" b="0"/>
-            <wp:docPr id="10" name="Рисунок 10"/>
+            <wp:extent cx="2095500" cy="1074420"/>
+            <wp:effectExtent l="19050" t="0" r="0" b="0"/>
+            <wp:docPr id="8" name="Рисунок 7"/>
             <wp:cNvGraphicFramePr>
               <a:graphicFrameLocks xmlns:a="http://schemas.openxmlformats.org/drawingml/2006/main" noChangeAspect="1"/>
             </wp:cNvGraphicFramePr>
@@ -2248,13 +1728,13 @@
               <a:graphicData uri="http://schemas.openxmlformats.org/drawingml/2006/picture">
                 <pic:pic xmlns:pic="http://schemas.openxmlformats.org/drawingml/2006/picture">
                   <pic:nvPicPr>
-                    <pic:cNvPr id="0" name="Picture 10"/>
+                    <pic:cNvPr id="0" name="Picture 7"/>
                     <pic:cNvPicPr>
                       <a:picLocks noChangeAspect="1" noChangeArrowheads="1"/>
                     </pic:cNvPicPr>
                   </pic:nvPicPr>
                   <pic:blipFill>
-                    <a:blip r:embed="rId13"/>
+                    <a:blip r:embed="rId11"/>
                     <a:srcRect/>
                     <a:stretch>
                       <a:fillRect/>
@@ -2263,7 +1743,7 @@
                   <pic:spPr bwMode="auto">
                     <a:xfrm>
                       <a:off x="0" y="0"/>
-                      <a:ext cx="3154680" cy="1623060"/>
+                      <a:ext cx="2095500" cy="1074420"/>
                     </a:xfrm>
                     <a:prstGeom prst="rect">
                       <a:avLst/>
@@ -2286,41 +1766,131 @@
     <w:p>
       <w:pPr>
         <w:rPr>
-          <w:rFonts w:cs="Times New Roman"/>
-          <w:b/>
-          <w:bCs/>
-          <w:color w:val="000000"/>
-          <w:sz w:val="28"/>
-          <w:szCs w:val="28"/>
-          <w:lang w:val="ru-RU"/>
-        </w:rPr>
-      </w:pPr>
-      <w:r>
-        <w:rPr>
-          <w:rFonts w:cs="Times New Roman"/>
-          <w:b/>
-          <w:bCs/>
-          <w:color w:val="000000"/>
-          <w:sz w:val="28"/>
-          <w:szCs w:val="28"/>
-          <w:lang w:val="ru-RU"/>
-        </w:rPr>
-        <w:t>Как насчет цены каждого из товаров, добавим и эту колонку:</w:t>
-      </w:r>
-    </w:p>
-    <w:p>
-      <w:pPr>
-        <w:rPr>
-          <w:rFonts w:ascii="Menlo" w:hAnsi="Menlo" w:cs="Menlo"/>
-          <w:color w:val="000000"/>
-          <w:sz w:val="22"/>
-        </w:rPr>
-      </w:pPr>
-      <w:bookmarkStart w:id="9" w:name="OLE_LINK16"/>
-      <w:bookmarkStart w:id="10" w:name="OLE_LINK17"/>
+          <w:b/>
+          <w:bCs/>
+          <w:sz w:val="28"/>
+          <w:szCs w:val="24"/>
+          <w:lang w:val="ru-RU"/>
+        </w:rPr>
+      </w:pPr>
+      <w:r>
+        <w:rPr>
+          <w:b/>
+          <w:bCs/>
+          <w:sz w:val="28"/>
+          <w:szCs w:val="24"/>
+          <w:lang w:val="ru-RU"/>
+        </w:rPr>
+        <w:t xml:space="preserve">Перейдем к запросам </w:t>
+      </w:r>
       <w:proofErr w:type="gramStart"/>
       <w:r>
         <w:rPr>
+          <w:b/>
+          <w:bCs/>
+          <w:sz w:val="28"/>
+          <w:szCs w:val="24"/>
+          <w:lang w:val="ru-RU"/>
+        </w:rPr>
+        <w:t>посложнее</w:t>
+      </w:r>
+      <w:proofErr w:type="gramEnd"/>
+      <w:r>
+        <w:rPr>
+          <w:b/>
+          <w:bCs/>
+          <w:sz w:val="28"/>
+          <w:szCs w:val="24"/>
+          <w:lang w:val="ru-RU"/>
+        </w:rPr>
+        <w:t xml:space="preserve"> (объединения, вложенные запросы):</w:t>
+      </w:r>
+    </w:p>
+    <w:p>
+      <w:pPr>
+        <w:rPr>
+          <w:rFonts w:cs="Times New Roman"/>
+          <w:b/>
+          <w:bCs/>
+          <w:color w:val="000000"/>
+          <w:sz w:val="28"/>
+          <w:szCs w:val="28"/>
+          <w:lang w:val="ru-RU"/>
+        </w:rPr>
+      </w:pPr>
+      <w:r>
+        <w:rPr>
+          <w:rFonts w:cs="Times New Roman"/>
+          <w:b/>
+          <w:bCs/>
+          <w:color w:val="000000"/>
+          <w:sz w:val="28"/>
+          <w:szCs w:val="28"/>
+          <w:lang w:val="ru-RU"/>
+        </w:rPr>
+        <w:t xml:space="preserve">Получим новую таблицу </w:t>
+      </w:r>
+      <w:r>
+        <w:rPr>
+          <w:rFonts w:cs="Times New Roman"/>
+          <w:b/>
+          <w:bCs/>
+          <w:color w:val="000000"/>
+          <w:sz w:val="28"/>
+          <w:szCs w:val="28"/>
+          <w:lang w:val="ru-RU"/>
+        </w:rPr>
+        <w:t>с названием продукта и его фото</w:t>
+      </w:r>
+      <w:r>
+        <w:rPr>
+          <w:rFonts w:cs="Times New Roman"/>
+          <w:b/>
+          <w:bCs/>
+          <w:color w:val="000000"/>
+          <w:sz w:val="28"/>
+          <w:szCs w:val="28"/>
+          <w:lang w:val="ru-RU"/>
+        </w:rPr>
+        <w:t xml:space="preserve"> используя </w:t>
+      </w:r>
+      <w:r>
+        <w:rPr>
+          <w:rFonts w:cs="Times New Roman"/>
+          <w:b/>
+          <w:bCs/>
+          <w:color w:val="000000"/>
+          <w:sz w:val="28"/>
+          <w:szCs w:val="28"/>
+        </w:rPr>
+        <w:t>ALIASES</w:t>
+      </w:r>
+      <w:r>
+        <w:rPr>
+          <w:rFonts w:cs="Times New Roman"/>
+          <w:b/>
+          <w:bCs/>
+          <w:color w:val="000000"/>
+          <w:sz w:val="28"/>
+          <w:szCs w:val="28"/>
+          <w:lang w:val="ru-RU"/>
+        </w:rPr>
+        <w:t>:</w:t>
+      </w:r>
+    </w:p>
+    <w:p>
+      <w:pPr>
+        <w:rPr>
+          <w:rFonts w:ascii="Menlo" w:hAnsi="Menlo" w:cs="Menlo"/>
+          <w:color w:val="000000"/>
+          <w:sz w:val="22"/>
+        </w:rPr>
+      </w:pPr>
+      <w:bookmarkStart w:id="0" w:name="OLE_LINK3"/>
+      <w:bookmarkStart w:id="1" w:name="OLE_LINK4"/>
+      <w:proofErr w:type="gramStart"/>
+      <w:r>
+        <w:rPr>
           <w:rFonts w:ascii="Menlo" w:hAnsi="Menlo" w:cs="Menlo"/>
           <w:color w:val="000000"/>
           <w:sz w:val="22"/>
@@ -2334,124 +1904,36 @@
           <w:color w:val="000000"/>
           <w:sz w:val="22"/>
         </w:rPr>
-        <w:t xml:space="preserve"> c.name, cart.id as </w:t>
-      </w:r>
-      <w:proofErr w:type="spellStart"/>
-      <w:r>
-        <w:rPr>
-          <w:rFonts w:ascii="Menlo" w:hAnsi="Menlo" w:cs="Menlo"/>
-          <w:color w:val="000000"/>
-          <w:sz w:val="22"/>
-        </w:rPr>
-        <w:t>cart_id</w:t>
-      </w:r>
-      <w:proofErr w:type="spellEnd"/>
-      <w:r>
-        <w:rPr>
-          <w:rFonts w:ascii="Menlo" w:hAnsi="Menlo" w:cs="Menlo"/>
-          <w:color w:val="000000"/>
-          <w:sz w:val="22"/>
-        </w:rPr>
-        <w:t xml:space="preserve">, </w:t>
-      </w:r>
-      <w:proofErr w:type="spellStart"/>
-      <w:r>
-        <w:rPr>
-          <w:rFonts w:ascii="Menlo" w:hAnsi="Menlo" w:cs="Menlo"/>
-          <w:color w:val="000000"/>
-          <w:sz w:val="22"/>
-        </w:rPr>
-        <w:t>cp.product_id</w:t>
-      </w:r>
-      <w:proofErr w:type="spellEnd"/>
-      <w:r>
-        <w:rPr>
-          <w:rFonts w:ascii="Menlo" w:hAnsi="Menlo" w:cs="Menlo"/>
-          <w:color w:val="000000"/>
-          <w:sz w:val="22"/>
-        </w:rPr>
-        <w:t xml:space="preserve">, </w:t>
-      </w:r>
-      <w:proofErr w:type="spellStart"/>
-      <w:r>
-        <w:rPr>
-          <w:rFonts w:ascii="Menlo" w:hAnsi="Menlo" w:cs="Menlo"/>
-          <w:color w:val="000000"/>
-          <w:sz w:val="22"/>
-        </w:rPr>
-        <w:t>p.price</w:t>
-      </w:r>
-      <w:proofErr w:type="spellEnd"/>
-      <w:r>
-        <w:rPr>
-          <w:rFonts w:ascii="Menlo" w:hAnsi="Menlo" w:cs="Menlo"/>
-          <w:color w:val="000000"/>
-          <w:sz w:val="22"/>
-        </w:rPr>
-        <w:t xml:space="preserve"> from customer c left join cart on </w:t>
-      </w:r>
-      <w:proofErr w:type="spellStart"/>
-      <w:r>
-        <w:rPr>
-          <w:rFonts w:ascii="Menlo" w:hAnsi="Menlo" w:cs="Menlo"/>
-          <w:color w:val="000000"/>
-          <w:sz w:val="22"/>
-        </w:rPr>
-        <w:t>cart.customer_id</w:t>
-      </w:r>
-      <w:proofErr w:type="spellEnd"/>
-      <w:r>
-        <w:rPr>
-          <w:rFonts w:ascii="Menlo" w:hAnsi="Menlo" w:cs="Menlo"/>
-          <w:color w:val="000000"/>
-          <w:sz w:val="22"/>
-        </w:rPr>
-        <w:t xml:space="preserve">=c.id left join </w:t>
-      </w:r>
-      <w:proofErr w:type="spellStart"/>
-      <w:r>
-        <w:rPr>
-          <w:rFonts w:ascii="Menlo" w:hAnsi="Menlo" w:cs="Menlo"/>
-          <w:color w:val="000000"/>
-          <w:sz w:val="22"/>
-        </w:rPr>
-        <w:t>cart_product</w:t>
-      </w:r>
-      <w:proofErr w:type="spellEnd"/>
-      <w:r>
-        <w:rPr>
-          <w:rFonts w:ascii="Menlo" w:hAnsi="Menlo" w:cs="Menlo"/>
-          <w:color w:val="000000"/>
-          <w:sz w:val="22"/>
-        </w:rPr>
-        <w:t xml:space="preserve"> cp on </w:t>
-      </w:r>
-      <w:proofErr w:type="spellStart"/>
-      <w:r>
-        <w:rPr>
-          <w:rFonts w:ascii="Menlo" w:hAnsi="Menlo" w:cs="Menlo"/>
-          <w:color w:val="000000"/>
-          <w:sz w:val="22"/>
-        </w:rPr>
-        <w:t>cp.cart_id</w:t>
-      </w:r>
-      <w:proofErr w:type="spellEnd"/>
-      <w:r>
-        <w:rPr>
-          <w:rFonts w:ascii="Menlo" w:hAnsi="Menlo" w:cs="Menlo"/>
-          <w:color w:val="000000"/>
-          <w:sz w:val="22"/>
-        </w:rPr>
-        <w:t xml:space="preserve">=cart.id left join product p on p.id = </w:t>
-      </w:r>
-      <w:proofErr w:type="spellStart"/>
-      <w:r>
-        <w:rPr>
-          <w:rFonts w:ascii="Menlo" w:hAnsi="Menlo" w:cs="Menlo"/>
-          <w:color w:val="000000"/>
-          <w:sz w:val="22"/>
-        </w:rPr>
-        <w:t>cp.product_id</w:t>
+        <w:t xml:space="preserve"> pp.*, p.name from </w:t>
+      </w:r>
+      <w:bookmarkEnd w:id="0"/>
+      <w:bookmarkEnd w:id="1"/>
+      <w:proofErr w:type="spellStart"/>
+      <w:r>
+        <w:rPr>
+          <w:rFonts w:ascii="Menlo" w:hAnsi="Menlo" w:cs="Menlo"/>
+          <w:color w:val="000000"/>
+          <w:sz w:val="22"/>
+        </w:rPr>
+        <w:t>product_photo</w:t>
+      </w:r>
+      <w:proofErr w:type="spellEnd"/>
+      <w:r>
+        <w:rPr>
+          <w:rFonts w:ascii="Menlo" w:hAnsi="Menlo" w:cs="Menlo"/>
+          <w:color w:val="000000"/>
+          <w:sz w:val="22"/>
+        </w:rPr>
+        <w:t xml:space="preserve"> pp left join product p on p.id=</w:t>
+      </w:r>
+      <w:proofErr w:type="spellStart"/>
+      <w:r>
+        <w:rPr>
+          <w:rFonts w:ascii="Menlo" w:hAnsi="Menlo" w:cs="Menlo"/>
+          <w:color w:val="000000"/>
+          <w:sz w:val="22"/>
+        </w:rPr>
+        <w:t>pp.product_id</w:t>
       </w:r>
       <w:proofErr w:type="spellEnd"/>
       <w:r>
@@ -2463,17 +1945,16 @@
         <w:t>;</w:t>
       </w:r>
     </w:p>
-    <w:bookmarkEnd w:id="9"/>
-    <w:bookmarkEnd w:id="10"/>
-    <w:p>
-      <w:pPr>
-        <w:rPr>
-          <w:rFonts w:ascii="Menlo" w:hAnsi="Menlo" w:cs="Menlo"/>
-          <w:color w:val="000000"/>
-          <w:sz w:val="22"/>
-          <w:lang w:val="ru-RU"/>
-        </w:rPr>
-      </w:pPr>
+    <w:p>
+      <w:pPr>
+        <w:rPr>
+          <w:rFonts w:ascii="Menlo" w:hAnsi="Menlo" w:cs="Menlo"/>
+          <w:color w:val="000000"/>
+          <w:sz w:val="22"/>
+        </w:rPr>
+      </w:pPr>
+      <w:bookmarkStart w:id="2" w:name="OLE_LINK5"/>
+      <w:bookmarkStart w:id="3" w:name="OLE_LINK6"/>
       <w:r>
         <w:rPr>
           <w:rFonts w:ascii="Menlo" w:hAnsi="Menlo" w:cs="Menlo"/>
@@ -2484,9 +1965,9 @@
         </w:rPr>
         <w:drawing>
           <wp:inline distT="0" distB="0" distL="0" distR="0">
-            <wp:extent cx="3657600" cy="1546860"/>
+            <wp:extent cx="4541520" cy="1295400"/>
             <wp:effectExtent l="19050" t="0" r="0" b="0"/>
-            <wp:docPr id="13" name="Рисунок 13"/>
+            <wp:docPr id="10" name="Рисунок 10"/>
             <wp:cNvGraphicFramePr>
               <a:graphicFrameLocks xmlns:a="http://schemas.openxmlformats.org/drawingml/2006/main" noChangeAspect="1"/>
             </wp:cNvGraphicFramePr>
@@ -2494,13 +1975,13 @@
               <a:graphicData uri="http://schemas.openxmlformats.org/drawingml/2006/picture">
                 <pic:pic xmlns:pic="http://schemas.openxmlformats.org/drawingml/2006/picture">
                   <pic:nvPicPr>
-                    <pic:cNvPr id="0" name="Picture 13"/>
+                    <pic:cNvPr id="0" name="Picture 10"/>
                     <pic:cNvPicPr>
                       <a:picLocks noChangeAspect="1" noChangeArrowheads="1"/>
                     </pic:cNvPicPr>
                   </pic:nvPicPr>
                   <pic:blipFill>
-                    <a:blip r:embed="rId14"/>
+                    <a:blip r:embed="rId12"/>
                     <a:srcRect/>
                     <a:stretch>
                       <a:fillRect/>
@@ -2509,7 +1990,7 @@
                   <pic:spPr bwMode="auto">
                     <a:xfrm>
                       <a:off x="0" y="0"/>
-                      <a:ext cx="3657600" cy="1546860"/>
+                      <a:ext cx="4541520" cy="1295400"/>
                     </a:xfrm>
                     <a:prstGeom prst="rect">
                       <a:avLst/>
@@ -2551,59 +2032,61 @@
           <w:szCs w:val="28"/>
           <w:lang w:val="ru-RU"/>
         </w:rPr>
-        <w:t xml:space="preserve">Попробуем отобразить таблицу с </w:t>
-      </w:r>
-      <w:r>
-        <w:rPr>
-          <w:rFonts w:cs="Times New Roman"/>
-          <w:b/>
-          <w:bCs/>
-          <w:color w:val="000000"/>
-          <w:sz w:val="28"/>
-          <w:szCs w:val="28"/>
-          <w:lang w:val="ru-RU"/>
-        </w:rPr>
-        <w:t>именами покупателей и ценой товаров, которые они добавили в корзину:</w:t>
-      </w:r>
-    </w:p>
-    <w:p>
-      <w:pPr>
-        <w:rPr>
-          <w:rFonts w:ascii="Menlo" w:hAnsi="Menlo" w:cs="Menlo"/>
-          <w:color w:val="000000"/>
-          <w:sz w:val="22"/>
-        </w:rPr>
-      </w:pPr>
-      <w:bookmarkStart w:id="11" w:name="OLE_LINK18"/>
-      <w:bookmarkStart w:id="12" w:name="OLE_LINK19"/>
-      <w:bookmarkStart w:id="13" w:name="OLE_LINK9"/>
-      <w:bookmarkStart w:id="14" w:name="OLE_LINK10"/>
-      <w:proofErr w:type="gramStart"/>
-      <w:r>
-        <w:rPr>
-          <w:rFonts w:ascii="Menlo" w:hAnsi="Menlo" w:cs="Menlo"/>
-          <w:color w:val="000000"/>
-          <w:sz w:val="22"/>
-        </w:rPr>
-        <w:t>select</w:t>
-      </w:r>
-      <w:proofErr w:type="gramEnd"/>
-      <w:r>
-        <w:rPr>
-          <w:rFonts w:ascii="Menlo" w:hAnsi="Menlo" w:cs="Menlo"/>
-          <w:color w:val="000000"/>
-          <w:sz w:val="22"/>
-        </w:rPr>
-        <w:t xml:space="preserve"> c.name, </w:t>
-      </w:r>
-      <w:proofErr w:type="spellStart"/>
-      <w:r>
-        <w:rPr>
-          <w:rFonts w:ascii="Menlo" w:hAnsi="Menlo" w:cs="Menlo"/>
-          <w:color w:val="000000"/>
-          <w:sz w:val="22"/>
-        </w:rPr>
-        <w:t>p.price</w:t>
+        <w:t xml:space="preserve">Добавим к выводу </w:t>
+      </w:r>
+      <w:r>
+        <w:rPr>
+          <w:rFonts w:cs="Times New Roman"/>
+          <w:b/>
+          <w:bCs/>
+          <w:color w:val="000000"/>
+          <w:sz w:val="28"/>
+          <w:szCs w:val="28"/>
+          <w:lang w:val="ru-RU"/>
+        </w:rPr>
+        <w:t xml:space="preserve">покупателя и </w:t>
+      </w:r>
+      <w:r>
+        <w:rPr>
+          <w:rFonts w:cs="Times New Roman"/>
+          <w:b/>
+          <w:bCs/>
+          <w:color w:val="000000"/>
+          <w:sz w:val="28"/>
+          <w:szCs w:val="28"/>
+          <w:lang w:val="ru-RU"/>
+        </w:rPr>
+        <w:t xml:space="preserve"> номер корзины:</w:t>
+      </w:r>
+    </w:p>
+    <w:p>
+      <w:pPr>
+        <w:rPr>
+          <w:rFonts w:ascii="Menlo" w:hAnsi="Menlo" w:cs="Menlo"/>
+          <w:color w:val="000000"/>
+          <w:sz w:val="22"/>
+        </w:rPr>
+      </w:pPr>
+      <w:bookmarkStart w:id="4" w:name="OLE_LINK13"/>
+      <w:bookmarkStart w:id="5" w:name="OLE_LINK14"/>
+      <w:bookmarkEnd w:id="2"/>
+      <w:bookmarkEnd w:id="3"/>
+      <w:r>
+        <w:rPr>
+          <w:rFonts w:ascii="Menlo" w:hAnsi="Menlo" w:cs="Menlo"/>
+          <w:color w:val="000000"/>
+          <w:sz w:val="22"/>
+        </w:rPr>
+        <w:t xml:space="preserve">select c.name, cart.id as </w:t>
+      </w:r>
+      <w:proofErr w:type="spellStart"/>
+      <w:r>
+        <w:rPr>
+          <w:rFonts w:ascii="Menlo" w:hAnsi="Menlo" w:cs="Menlo"/>
+          <w:color w:val="000000"/>
+          <w:sz w:val="22"/>
+        </w:rPr>
+        <w:t>cart_id</w:t>
       </w:r>
       <w:proofErr w:type="spellEnd"/>
       <w:r>
@@ -2630,93 +2113,32 @@
           <w:color w:val="000000"/>
           <w:sz w:val="22"/>
         </w:rPr>
-        <w:t xml:space="preserve">=c.id left join </w:t>
-      </w:r>
-      <w:proofErr w:type="spellStart"/>
-      <w:r>
-        <w:rPr>
-          <w:rFonts w:ascii="Menlo" w:hAnsi="Menlo" w:cs="Menlo"/>
-          <w:color w:val="000000"/>
-          <w:sz w:val="22"/>
-        </w:rPr>
-        <w:t>cart_product</w:t>
-      </w:r>
-      <w:proofErr w:type="spellEnd"/>
-      <w:r>
-        <w:rPr>
-          <w:rFonts w:ascii="Menlo" w:hAnsi="Menlo" w:cs="Menlo"/>
-          <w:color w:val="000000"/>
-          <w:sz w:val="22"/>
-        </w:rPr>
-        <w:t xml:space="preserve"> cp on </w:t>
-      </w:r>
-      <w:proofErr w:type="spellStart"/>
-      <w:r>
-        <w:rPr>
-          <w:rFonts w:ascii="Menlo" w:hAnsi="Menlo" w:cs="Menlo"/>
-          <w:color w:val="000000"/>
-          <w:sz w:val="22"/>
-        </w:rPr>
-        <w:t>cp.cart_id</w:t>
-      </w:r>
-      <w:proofErr w:type="spellEnd"/>
-      <w:r>
-        <w:rPr>
-          <w:rFonts w:ascii="Menlo" w:hAnsi="Menlo" w:cs="Menlo"/>
-          <w:color w:val="000000"/>
-          <w:sz w:val="22"/>
-        </w:rPr>
-        <w:t xml:space="preserve">=cart.id left join product p on p.id = </w:t>
-      </w:r>
-      <w:proofErr w:type="spellStart"/>
-      <w:r>
-        <w:rPr>
-          <w:rFonts w:ascii="Menlo" w:hAnsi="Menlo" w:cs="Menlo"/>
-          <w:color w:val="000000"/>
-          <w:sz w:val="22"/>
-        </w:rPr>
-        <w:t>cp.product_id</w:t>
-      </w:r>
-      <w:proofErr w:type="spellEnd"/>
-      <w:r>
-        <w:rPr>
-          <w:rFonts w:ascii="Menlo" w:hAnsi="Menlo" w:cs="Menlo"/>
-          <w:color w:val="000000"/>
-          <w:sz w:val="22"/>
-        </w:rPr>
-        <w:t>;</w:t>
-      </w:r>
-    </w:p>
-    <w:bookmarkEnd w:id="11"/>
-    <w:bookmarkEnd w:id="12"/>
-    <w:p>
-      <w:pPr>
-        <w:rPr>
-          <w:rFonts w:cs="Times New Roman"/>
-          <w:b/>
-          <w:bCs/>
-          <w:color w:val="000000"/>
-          <w:sz w:val="28"/>
-          <w:szCs w:val="28"/>
-          <w:lang w:val="ru-RU"/>
-        </w:rPr>
-      </w:pPr>
-      <w:r>
-        <w:rPr>
-          <w:rFonts w:cs="Times New Roman"/>
-          <w:b/>
-          <w:bCs/>
+        <w:t>=c.id;</w:t>
+      </w:r>
+    </w:p>
+    <w:bookmarkEnd w:id="4"/>
+    <w:bookmarkEnd w:id="5"/>
+    <w:p>
+      <w:pPr>
+        <w:rPr>
+          <w:rFonts w:ascii="Menlo" w:hAnsi="Menlo" w:cs="Menlo"/>
+          <w:color w:val="000000"/>
+          <w:sz w:val="22"/>
+        </w:rPr>
+      </w:pPr>
+      <w:r>
+        <w:rPr>
+          <w:rFonts w:ascii="Menlo" w:hAnsi="Menlo" w:cs="Menlo"/>
           <w:noProof/>
           <w:color w:val="000000"/>
-          <w:sz w:val="28"/>
-          <w:szCs w:val="28"/>
+          <w:sz w:val="22"/>
           <w:lang w:val="ru-RU" w:eastAsia="ru-RU"/>
         </w:rPr>
         <w:drawing>
           <wp:inline distT="0" distB="0" distL="0" distR="0">
-            <wp:extent cx="1897380" cy="1531620"/>
-            <wp:effectExtent l="19050" t="0" r="7620" b="0"/>
-            <wp:docPr id="3" name="Рисунок 16"/>
+            <wp:extent cx="2750820" cy="1737360"/>
+            <wp:effectExtent l="19050" t="0" r="0" b="0"/>
+            <wp:docPr id="13" name="Рисунок 13"/>
             <wp:cNvGraphicFramePr>
               <a:graphicFrameLocks xmlns:a="http://schemas.openxmlformats.org/drawingml/2006/main" noChangeAspect="1"/>
             </wp:cNvGraphicFramePr>
@@ -2724,13 +2146,13 @@
               <a:graphicData uri="http://schemas.openxmlformats.org/drawingml/2006/picture">
                 <pic:pic xmlns:pic="http://schemas.openxmlformats.org/drawingml/2006/picture">
                   <pic:nvPicPr>
-                    <pic:cNvPr id="0" name="Picture 16"/>
+                    <pic:cNvPr id="0" name="Picture 13"/>
                     <pic:cNvPicPr>
                       <a:picLocks noChangeAspect="1" noChangeArrowheads="1"/>
                     </pic:cNvPicPr>
                   </pic:nvPicPr>
                   <pic:blipFill>
-                    <a:blip r:embed="rId15"/>
+                    <a:blip r:embed="rId13"/>
                     <a:srcRect/>
                     <a:stretch>
                       <a:fillRect/>
@@ -2739,7 +2161,7 @@
                   <pic:spPr bwMode="auto">
                     <a:xfrm>
                       <a:off x="0" y="0"/>
-                      <a:ext cx="1897380" cy="1531620"/>
+                      <a:ext cx="2750820" cy="1737360"/>
                     </a:xfrm>
                     <a:prstGeom prst="rect">
                       <a:avLst/>
@@ -2771,79 +2193,30 @@
           <w:lang w:val="ru-RU"/>
         </w:rPr>
       </w:pPr>
-      <w:bookmarkStart w:id="15" w:name="OLE_LINK11"/>
-      <w:bookmarkStart w:id="16" w:name="OLE_LINK12"/>
-      <w:bookmarkEnd w:id="13"/>
-      <w:bookmarkEnd w:id="14"/>
-      <w:r>
-        <w:rPr>
-          <w:rFonts w:cs="Times New Roman"/>
-          <w:b/>
-          <w:bCs/>
-          <w:color w:val="000000"/>
-          <w:sz w:val="28"/>
-          <w:szCs w:val="28"/>
-          <w:lang w:val="ru-RU"/>
-        </w:rPr>
-        <w:t xml:space="preserve">При помощи </w:t>
-      </w:r>
-      <w:r>
-        <w:rPr>
-          <w:rFonts w:cs="Times New Roman"/>
-          <w:b/>
-          <w:bCs/>
-          <w:color w:val="000000"/>
-          <w:sz w:val="28"/>
-          <w:szCs w:val="28"/>
-        </w:rPr>
-        <w:t>coalesce</w:t>
-      </w:r>
-      <w:r>
-        <w:rPr>
-          <w:rFonts w:cs="Times New Roman"/>
-          <w:b/>
-          <w:bCs/>
-          <w:color w:val="000000"/>
-          <w:sz w:val="28"/>
-          <w:szCs w:val="28"/>
-          <w:lang w:val="ru-RU"/>
-        </w:rPr>
-        <w:t xml:space="preserve"> вместо </w:t>
-      </w:r>
-      <w:r>
-        <w:rPr>
-          <w:rFonts w:cs="Times New Roman"/>
-          <w:b/>
-          <w:bCs/>
-          <w:color w:val="000000"/>
-          <w:sz w:val="28"/>
-          <w:szCs w:val="28"/>
-        </w:rPr>
-        <w:t>null</w:t>
-      </w:r>
-      <w:r>
-        <w:rPr>
-          <w:rFonts w:cs="Times New Roman"/>
-          <w:b/>
-          <w:bCs/>
-          <w:color w:val="000000"/>
-          <w:sz w:val="28"/>
-          <w:szCs w:val="28"/>
-          <w:lang w:val="ru-RU"/>
-        </w:rPr>
-        <w:t xml:space="preserve"> выведем 0 и отсортируем по убыванию цены:</w:t>
-      </w:r>
-    </w:p>
-    <w:bookmarkEnd w:id="15"/>
-    <w:bookmarkEnd w:id="16"/>
-    <w:p>
-      <w:pPr>
-        <w:rPr>
-          <w:rFonts w:ascii="Menlo" w:hAnsi="Menlo" w:cs="Menlo"/>
-          <w:color w:val="000000"/>
-          <w:sz w:val="22"/>
-        </w:rPr>
-      </w:pPr>
+      <w:r>
+        <w:rPr>
+          <w:rFonts w:cs="Times New Roman"/>
+          <w:b/>
+          <w:bCs/>
+          <w:color w:val="000000"/>
+          <w:sz w:val="28"/>
+          <w:szCs w:val="28"/>
+          <w:lang w:val="ru-RU"/>
+        </w:rPr>
+        <w:t>Еще номер продукта в корзине:</w:t>
+      </w:r>
+    </w:p>
+    <w:p>
+      <w:pPr>
+        <w:rPr>
+          <w:rFonts w:ascii="Menlo" w:hAnsi="Menlo" w:cs="Menlo"/>
+          <w:color w:val="000000"/>
+          <w:sz w:val="22"/>
+        </w:rPr>
+      </w:pPr>
+      <w:bookmarkStart w:id="6" w:name="OLE_LINK7"/>
+      <w:bookmarkStart w:id="7" w:name="OLE_LINK8"/>
+      <w:bookmarkStart w:id="8" w:name="OLE_LINK15"/>
       <w:proofErr w:type="gramStart"/>
       <w:r>
         <w:rPr>
@@ -2860,34 +2233,34 @@
           <w:color w:val="000000"/>
           <w:sz w:val="22"/>
         </w:rPr>
-        <w:t xml:space="preserve"> c.name, coalesce(sum(</w:t>
-      </w:r>
-      <w:proofErr w:type="spellStart"/>
-      <w:r>
-        <w:rPr>
-          <w:rFonts w:ascii="Menlo" w:hAnsi="Menlo" w:cs="Menlo"/>
-          <w:color w:val="000000"/>
-          <w:sz w:val="22"/>
-        </w:rPr>
-        <w:t>p.price</w:t>
-      </w:r>
-      <w:proofErr w:type="spellEnd"/>
-      <w:r>
-        <w:rPr>
-          <w:rFonts w:ascii="Menlo" w:hAnsi="Menlo" w:cs="Menlo"/>
-          <w:color w:val="000000"/>
-          <w:sz w:val="22"/>
-        </w:rPr>
-        <w:t xml:space="preserve">), 0) as </w:t>
-      </w:r>
-      <w:proofErr w:type="spellStart"/>
-      <w:r>
-        <w:rPr>
-          <w:rFonts w:ascii="Menlo" w:hAnsi="Menlo" w:cs="Menlo"/>
-          <w:color w:val="000000"/>
-          <w:sz w:val="22"/>
-        </w:rPr>
-        <w:t>orders_sum</w:t>
+        <w:t xml:space="preserve"> c.name, cart.id as </w:t>
+      </w:r>
+      <w:proofErr w:type="spellStart"/>
+      <w:r>
+        <w:rPr>
+          <w:rFonts w:ascii="Menlo" w:hAnsi="Menlo" w:cs="Menlo"/>
+          <w:color w:val="000000"/>
+          <w:sz w:val="22"/>
+        </w:rPr>
+        <w:t>cart_id</w:t>
+      </w:r>
+      <w:proofErr w:type="spellEnd"/>
+      <w:r>
+        <w:rPr>
+          <w:rFonts w:ascii="Menlo" w:hAnsi="Menlo" w:cs="Menlo"/>
+          <w:color w:val="000000"/>
+          <w:sz w:val="22"/>
+        </w:rPr>
+        <w:t xml:space="preserve">, </w:t>
+      </w:r>
+      <w:proofErr w:type="spellStart"/>
+      <w:r>
+        <w:rPr>
+          <w:rFonts w:ascii="Menlo" w:hAnsi="Menlo" w:cs="Menlo"/>
+          <w:color w:val="000000"/>
+          <w:sz w:val="22"/>
+        </w:rPr>
+        <w:t>cp.product_id</w:t>
       </w:r>
       <w:proofErr w:type="spellEnd"/>
       <w:r>
@@ -2950,205 +2323,18 @@
           <w:color w:val="000000"/>
           <w:sz w:val="22"/>
         </w:rPr>
-        <w:t xml:space="preserve">=cart.id left join product p on p.id = </w:t>
-      </w:r>
-      <w:proofErr w:type="spellStart"/>
-      <w:r>
-        <w:rPr>
-          <w:rFonts w:ascii="Menlo" w:hAnsi="Menlo" w:cs="Menlo"/>
-          <w:color w:val="000000"/>
-          <w:sz w:val="22"/>
-        </w:rPr>
-        <w:t>cp.product_id</w:t>
-      </w:r>
-      <w:proofErr w:type="spellEnd"/>
-      <w:r>
-        <w:rPr>
-          <w:rFonts w:ascii="Menlo" w:hAnsi="Menlo" w:cs="Menlo"/>
-          <w:color w:val="000000"/>
-          <w:sz w:val="22"/>
-        </w:rPr>
-        <w:t xml:space="preserve"> group by c.name;</w:t>
-      </w:r>
-    </w:p>
-    <w:p>
-      <w:pPr>
-        <w:rPr>
-          <w:rFonts w:ascii="Menlo" w:hAnsi="Menlo" w:cs="Menlo"/>
-          <w:color w:val="000000"/>
-          <w:sz w:val="22"/>
-        </w:rPr>
-      </w:pPr>
-      <w:proofErr w:type="gramStart"/>
-      <w:r>
-        <w:rPr>
-          <w:rFonts w:ascii="Menlo" w:hAnsi="Menlo" w:cs="Menlo"/>
-          <w:color w:val="000000"/>
-          <w:sz w:val="22"/>
-        </w:rPr>
-        <w:t>select</w:t>
-      </w:r>
-      <w:proofErr w:type="gramEnd"/>
-      <w:r>
-        <w:rPr>
-          <w:rFonts w:ascii="Menlo" w:hAnsi="Menlo" w:cs="Menlo"/>
-          <w:color w:val="000000"/>
-          <w:sz w:val="22"/>
-        </w:rPr>
-        <w:t xml:space="preserve"> c.name, coalesce(sum(</w:t>
-      </w:r>
-      <w:proofErr w:type="spellStart"/>
-      <w:r>
-        <w:rPr>
-          <w:rFonts w:ascii="Menlo" w:hAnsi="Menlo" w:cs="Menlo"/>
-          <w:color w:val="000000"/>
-          <w:sz w:val="22"/>
-        </w:rPr>
-        <w:t>p.price</w:t>
-      </w:r>
-      <w:proofErr w:type="spellEnd"/>
-      <w:r>
-        <w:rPr>
-          <w:rFonts w:ascii="Menlo" w:hAnsi="Menlo" w:cs="Menlo"/>
-          <w:color w:val="000000"/>
-          <w:sz w:val="22"/>
-        </w:rPr>
-        <w:t xml:space="preserve">), 0) as </w:t>
-      </w:r>
-      <w:proofErr w:type="spellStart"/>
-      <w:r>
-        <w:rPr>
-          <w:rFonts w:ascii="Menlo" w:hAnsi="Menlo" w:cs="Menlo"/>
-          <w:color w:val="000000"/>
-          <w:sz w:val="22"/>
-        </w:rPr>
-        <w:t>orders_sum</w:t>
-      </w:r>
-      <w:proofErr w:type="spellEnd"/>
-      <w:r>
-        <w:rPr>
-          <w:rFonts w:ascii="Menlo" w:hAnsi="Menlo" w:cs="Menlo"/>
-          <w:color w:val="000000"/>
-          <w:sz w:val="22"/>
-        </w:rPr>
-        <w:t xml:space="preserve"> from customer c left join cart on </w:t>
-      </w:r>
-      <w:proofErr w:type="spellStart"/>
-      <w:r>
-        <w:rPr>
-          <w:rFonts w:ascii="Menlo" w:hAnsi="Menlo" w:cs="Menlo"/>
-          <w:color w:val="000000"/>
-          <w:sz w:val="22"/>
-        </w:rPr>
-        <w:t>cart.customer_id</w:t>
-      </w:r>
-      <w:proofErr w:type="spellEnd"/>
-      <w:r>
-        <w:rPr>
-          <w:rFonts w:ascii="Menlo" w:hAnsi="Menlo" w:cs="Menlo"/>
-          <w:color w:val="000000"/>
-          <w:sz w:val="22"/>
-        </w:rPr>
-        <w:t xml:space="preserve">=c.id left join </w:t>
-      </w:r>
-      <w:proofErr w:type="spellStart"/>
-      <w:r>
-        <w:rPr>
-          <w:rFonts w:ascii="Menlo" w:hAnsi="Menlo" w:cs="Menlo"/>
-          <w:color w:val="000000"/>
-          <w:sz w:val="22"/>
-        </w:rPr>
-        <w:t>cart_product</w:t>
-      </w:r>
-      <w:proofErr w:type="spellEnd"/>
-      <w:r>
-        <w:rPr>
-          <w:rFonts w:ascii="Menlo" w:hAnsi="Menlo" w:cs="Menlo"/>
-          <w:color w:val="000000"/>
-          <w:sz w:val="22"/>
-        </w:rPr>
-        <w:t xml:space="preserve"> cp on </w:t>
-      </w:r>
-      <w:proofErr w:type="spellStart"/>
-      <w:r>
-        <w:rPr>
-          <w:rFonts w:ascii="Menlo" w:hAnsi="Menlo" w:cs="Menlo"/>
-          <w:color w:val="000000"/>
-          <w:sz w:val="22"/>
-        </w:rPr>
-        <w:t>cp.cart_id</w:t>
-      </w:r>
-      <w:proofErr w:type="spellEnd"/>
-      <w:r>
-        <w:rPr>
-          <w:rFonts w:ascii="Menlo" w:hAnsi="Menlo" w:cs="Menlo"/>
-          <w:color w:val="000000"/>
-          <w:sz w:val="22"/>
-        </w:rPr>
-        <w:t xml:space="preserve">=cart.id left join product p on p.id = </w:t>
-      </w:r>
-      <w:proofErr w:type="spellStart"/>
-      <w:r>
-        <w:rPr>
-          <w:rFonts w:ascii="Menlo" w:hAnsi="Menlo" w:cs="Menlo"/>
-          <w:color w:val="000000"/>
-          <w:sz w:val="22"/>
-        </w:rPr>
-        <w:t>cp.product_id</w:t>
-      </w:r>
-      <w:proofErr w:type="spellEnd"/>
-      <w:r>
-        <w:rPr>
-          <w:rFonts w:ascii="Menlo" w:hAnsi="Menlo" w:cs="Menlo"/>
-          <w:color w:val="000000"/>
-          <w:sz w:val="22"/>
-        </w:rPr>
-        <w:t xml:space="preserve"> group by c.name order by </w:t>
-      </w:r>
-      <w:proofErr w:type="spellStart"/>
-      <w:r>
-        <w:rPr>
-          <w:rFonts w:ascii="Menlo" w:hAnsi="Menlo" w:cs="Menlo"/>
-          <w:color w:val="000000"/>
-          <w:sz w:val="22"/>
-        </w:rPr>
-        <w:t>orders_sum</w:t>
-      </w:r>
-      <w:proofErr w:type="spellEnd"/>
-      <w:r>
-        <w:rPr>
-          <w:rFonts w:ascii="Menlo" w:hAnsi="Menlo" w:cs="Menlo"/>
-          <w:color w:val="000000"/>
-          <w:sz w:val="22"/>
-        </w:rPr>
-        <w:t xml:space="preserve"> </w:t>
-      </w:r>
-      <w:proofErr w:type="spellStart"/>
-      <w:r>
-        <w:rPr>
-          <w:rFonts w:ascii="Menlo" w:hAnsi="Menlo" w:cs="Menlo"/>
-          <w:color w:val="000000"/>
-          <w:sz w:val="22"/>
-        </w:rPr>
-        <w:t>desc</w:t>
-      </w:r>
-      <w:proofErr w:type="spellEnd"/>
-      <w:r>
-        <w:rPr>
-          <w:rFonts w:ascii="Menlo" w:hAnsi="Menlo" w:cs="Menlo"/>
-          <w:color w:val="000000"/>
-          <w:sz w:val="22"/>
-        </w:rPr>
-        <w:t>;</w:t>
-      </w:r>
-    </w:p>
-    <w:p>
-      <w:pPr>
-        <w:rPr>
-          <w:rFonts w:ascii="Menlo" w:hAnsi="Menlo" w:cs="Menlo"/>
-          <w:color w:val="000000"/>
-          <w:sz w:val="22"/>
-          <w:lang w:val="ru-RU"/>
+        <w:t>=cart.id;</w:t>
+      </w:r>
+    </w:p>
+    <w:bookmarkEnd w:id="6"/>
+    <w:bookmarkEnd w:id="7"/>
+    <w:bookmarkEnd w:id="8"/>
+    <w:p>
+      <w:pPr>
+        <w:rPr>
+          <w:rFonts w:ascii="Menlo" w:hAnsi="Menlo" w:cs="Menlo"/>
+          <w:color w:val="000000"/>
+          <w:sz w:val="22"/>
         </w:rPr>
       </w:pPr>
       <w:r>
@@ -3159,12 +2345,11 @@
           <w:sz w:val="22"/>
           <w:lang w:val="ru-RU" w:eastAsia="ru-RU"/>
         </w:rPr>
-        <w:lastRenderedPageBreak/>
         <w:drawing>
           <wp:inline distT="0" distB="0" distL="0" distR="0">
-            <wp:extent cx="2118360" cy="1493520"/>
+            <wp:extent cx="3680460" cy="2011680"/>
             <wp:effectExtent l="19050" t="0" r="0" b="0"/>
-            <wp:docPr id="5" name="Рисунок 19"/>
+            <wp:docPr id="9" name="Рисунок 16"/>
             <wp:cNvGraphicFramePr>
               <a:graphicFrameLocks xmlns:a="http://schemas.openxmlformats.org/drawingml/2006/main" noChangeAspect="1"/>
             </wp:cNvGraphicFramePr>
@@ -3172,13 +2357,13 @@
               <a:graphicData uri="http://schemas.openxmlformats.org/drawingml/2006/picture">
                 <pic:pic xmlns:pic="http://schemas.openxmlformats.org/drawingml/2006/picture">
                   <pic:nvPicPr>
-                    <pic:cNvPr id="0" name="Picture 19"/>
+                    <pic:cNvPr id="0" name="Picture 16"/>
                     <pic:cNvPicPr>
                       <a:picLocks noChangeAspect="1" noChangeArrowheads="1"/>
                     </pic:cNvPicPr>
                   </pic:nvPicPr>
                   <pic:blipFill>
-                    <a:blip r:embed="rId16"/>
+                    <a:blip r:embed="rId14"/>
                     <a:srcRect/>
                     <a:stretch>
                       <a:fillRect/>
@@ -3187,7 +2372,7 @@
                   <pic:spPr bwMode="auto">
                     <a:xfrm>
                       <a:off x="0" y="0"/>
-                      <a:ext cx="2118360" cy="1493520"/>
+                      <a:ext cx="3680460" cy="2011680"/>
                     </a:xfrm>
                     <a:prstGeom prst="rect">
                       <a:avLst/>
@@ -3229,6 +2414,931 @@
           <w:szCs w:val="28"/>
           <w:lang w:val="ru-RU"/>
         </w:rPr>
+        <w:lastRenderedPageBreak/>
+        <w:t>Как насчет цены каждого из товаров, добавим и эту колонку:</w:t>
+      </w:r>
+    </w:p>
+    <w:p>
+      <w:pPr>
+        <w:rPr>
+          <w:rFonts w:ascii="Menlo" w:hAnsi="Menlo" w:cs="Menlo"/>
+          <w:color w:val="000000"/>
+          <w:sz w:val="22"/>
+        </w:rPr>
+      </w:pPr>
+      <w:bookmarkStart w:id="9" w:name="OLE_LINK16"/>
+      <w:bookmarkStart w:id="10" w:name="OLE_LINK17"/>
+      <w:proofErr w:type="gramStart"/>
+      <w:r>
+        <w:rPr>
+          <w:rFonts w:ascii="Menlo" w:hAnsi="Menlo" w:cs="Menlo"/>
+          <w:color w:val="000000"/>
+          <w:sz w:val="22"/>
+        </w:rPr>
+        <w:t>select</w:t>
+      </w:r>
+      <w:proofErr w:type="gramEnd"/>
+      <w:r>
+        <w:rPr>
+          <w:rFonts w:ascii="Menlo" w:hAnsi="Menlo" w:cs="Menlo"/>
+          <w:color w:val="000000"/>
+          <w:sz w:val="22"/>
+        </w:rPr>
+        <w:t xml:space="preserve"> c.name, cart.id as </w:t>
+      </w:r>
+      <w:proofErr w:type="spellStart"/>
+      <w:r>
+        <w:rPr>
+          <w:rFonts w:ascii="Menlo" w:hAnsi="Menlo" w:cs="Menlo"/>
+          <w:color w:val="000000"/>
+          <w:sz w:val="22"/>
+        </w:rPr>
+        <w:t>cart_id</w:t>
+      </w:r>
+      <w:proofErr w:type="spellEnd"/>
+      <w:r>
+        <w:rPr>
+          <w:rFonts w:ascii="Menlo" w:hAnsi="Menlo" w:cs="Menlo"/>
+          <w:color w:val="000000"/>
+          <w:sz w:val="22"/>
+        </w:rPr>
+        <w:t xml:space="preserve">, </w:t>
+      </w:r>
+      <w:proofErr w:type="spellStart"/>
+      <w:r>
+        <w:rPr>
+          <w:rFonts w:ascii="Menlo" w:hAnsi="Menlo" w:cs="Menlo"/>
+          <w:color w:val="000000"/>
+          <w:sz w:val="22"/>
+        </w:rPr>
+        <w:t>cp.product_id</w:t>
+      </w:r>
+      <w:proofErr w:type="spellEnd"/>
+      <w:r>
+        <w:rPr>
+          <w:rFonts w:ascii="Menlo" w:hAnsi="Menlo" w:cs="Menlo"/>
+          <w:color w:val="000000"/>
+          <w:sz w:val="22"/>
+        </w:rPr>
+        <w:t xml:space="preserve">, </w:t>
+      </w:r>
+      <w:proofErr w:type="spellStart"/>
+      <w:r>
+        <w:rPr>
+          <w:rFonts w:ascii="Menlo" w:hAnsi="Menlo" w:cs="Menlo"/>
+          <w:color w:val="000000"/>
+          <w:sz w:val="22"/>
+        </w:rPr>
+        <w:t>p.price</w:t>
+      </w:r>
+      <w:proofErr w:type="spellEnd"/>
+      <w:r>
+        <w:rPr>
+          <w:rFonts w:ascii="Menlo" w:hAnsi="Menlo" w:cs="Menlo"/>
+          <w:color w:val="000000"/>
+          <w:sz w:val="22"/>
+        </w:rPr>
+        <w:t xml:space="preserve"> from customer c left join cart on </w:t>
+      </w:r>
+      <w:proofErr w:type="spellStart"/>
+      <w:r>
+        <w:rPr>
+          <w:rFonts w:ascii="Menlo" w:hAnsi="Menlo" w:cs="Menlo"/>
+          <w:color w:val="000000"/>
+          <w:sz w:val="22"/>
+        </w:rPr>
+        <w:t>cart.customer_id</w:t>
+      </w:r>
+      <w:proofErr w:type="spellEnd"/>
+      <w:r>
+        <w:rPr>
+          <w:rFonts w:ascii="Menlo" w:hAnsi="Menlo" w:cs="Menlo"/>
+          <w:color w:val="000000"/>
+          <w:sz w:val="22"/>
+        </w:rPr>
+        <w:t xml:space="preserve">=c.id left join </w:t>
+      </w:r>
+      <w:proofErr w:type="spellStart"/>
+      <w:r>
+        <w:rPr>
+          <w:rFonts w:ascii="Menlo" w:hAnsi="Menlo" w:cs="Menlo"/>
+          <w:color w:val="000000"/>
+          <w:sz w:val="22"/>
+        </w:rPr>
+        <w:t>cart_product</w:t>
+      </w:r>
+      <w:proofErr w:type="spellEnd"/>
+      <w:r>
+        <w:rPr>
+          <w:rFonts w:ascii="Menlo" w:hAnsi="Menlo" w:cs="Menlo"/>
+          <w:color w:val="000000"/>
+          <w:sz w:val="22"/>
+        </w:rPr>
+        <w:t xml:space="preserve"> cp on </w:t>
+      </w:r>
+      <w:proofErr w:type="spellStart"/>
+      <w:r>
+        <w:rPr>
+          <w:rFonts w:ascii="Menlo" w:hAnsi="Menlo" w:cs="Menlo"/>
+          <w:color w:val="000000"/>
+          <w:sz w:val="22"/>
+        </w:rPr>
+        <w:t>cp.cart_id</w:t>
+      </w:r>
+      <w:proofErr w:type="spellEnd"/>
+      <w:r>
+        <w:rPr>
+          <w:rFonts w:ascii="Menlo" w:hAnsi="Menlo" w:cs="Menlo"/>
+          <w:color w:val="000000"/>
+          <w:sz w:val="22"/>
+        </w:rPr>
+        <w:t xml:space="preserve">=cart.id left join product p on p.id = </w:t>
+      </w:r>
+      <w:proofErr w:type="spellStart"/>
+      <w:r>
+        <w:rPr>
+          <w:rFonts w:ascii="Menlo" w:hAnsi="Menlo" w:cs="Menlo"/>
+          <w:color w:val="000000"/>
+          <w:sz w:val="22"/>
+        </w:rPr>
+        <w:t>cp.product_id</w:t>
+      </w:r>
+      <w:proofErr w:type="spellEnd"/>
+      <w:r>
+        <w:rPr>
+          <w:rFonts w:ascii="Menlo" w:hAnsi="Menlo" w:cs="Menlo"/>
+          <w:color w:val="000000"/>
+          <w:sz w:val="22"/>
+        </w:rPr>
+        <w:t>;</w:t>
+      </w:r>
+    </w:p>
+    <w:bookmarkEnd w:id="9"/>
+    <w:bookmarkEnd w:id="10"/>
+    <w:p>
+      <w:pPr>
+        <w:rPr>
+          <w:rFonts w:ascii="Menlo" w:hAnsi="Menlo" w:cs="Menlo"/>
+          <w:color w:val="000000"/>
+          <w:sz w:val="22"/>
+        </w:rPr>
+      </w:pPr>
+      <w:r>
+        <w:rPr>
+          <w:rFonts w:ascii="Menlo" w:hAnsi="Menlo" w:cs="Menlo"/>
+          <w:noProof/>
+          <w:color w:val="000000"/>
+          <w:sz w:val="22"/>
+          <w:lang w:val="ru-RU" w:eastAsia="ru-RU"/>
+        </w:rPr>
+        <w:drawing>
+          <wp:inline distT="0" distB="0" distL="0" distR="0">
+            <wp:extent cx="4290060" cy="1973580"/>
+            <wp:effectExtent l="19050" t="0" r="0" b="0"/>
+            <wp:docPr id="11" name="Рисунок 19"/>
+            <wp:cNvGraphicFramePr>
+              <a:graphicFrameLocks xmlns:a="http://schemas.openxmlformats.org/drawingml/2006/main" noChangeAspect="1"/>
+            </wp:cNvGraphicFramePr>
+            <a:graphic xmlns:a="http://schemas.openxmlformats.org/drawingml/2006/main">
+              <a:graphicData uri="http://schemas.openxmlformats.org/drawingml/2006/picture">
+                <pic:pic xmlns:pic="http://schemas.openxmlformats.org/drawingml/2006/picture">
+                  <pic:nvPicPr>
+                    <pic:cNvPr id="0" name="Picture 19"/>
+                    <pic:cNvPicPr>
+                      <a:picLocks noChangeAspect="1" noChangeArrowheads="1"/>
+                    </pic:cNvPicPr>
+                  </pic:nvPicPr>
+                  <pic:blipFill>
+                    <a:blip r:embed="rId15"/>
+                    <a:srcRect/>
+                    <a:stretch>
+                      <a:fillRect/>
+                    </a:stretch>
+                  </pic:blipFill>
+                  <pic:spPr bwMode="auto">
+                    <a:xfrm>
+                      <a:off x="0" y="0"/>
+                      <a:ext cx="4290060" cy="1973580"/>
+                    </a:xfrm>
+                    <a:prstGeom prst="rect">
+                      <a:avLst/>
+                    </a:prstGeom>
+                    <a:noFill/>
+                    <a:ln w="9525">
+                      <a:noFill/>
+                      <a:miter lim="800000"/>
+                      <a:headEnd/>
+                      <a:tailEnd/>
+                    </a:ln>
+                  </pic:spPr>
+                </pic:pic>
+              </a:graphicData>
+            </a:graphic>
+          </wp:inline>
+        </w:drawing>
+      </w:r>
+    </w:p>
+    <w:p>
+      <w:pPr>
+        <w:rPr>
+          <w:rFonts w:cs="Times New Roman"/>
+          <w:b/>
+          <w:bCs/>
+          <w:color w:val="000000"/>
+          <w:sz w:val="28"/>
+          <w:szCs w:val="28"/>
+          <w:lang w:val="ru-RU"/>
+        </w:rPr>
+      </w:pPr>
+      <w:r>
+        <w:rPr>
+          <w:rFonts w:cs="Times New Roman"/>
+          <w:b/>
+          <w:bCs/>
+          <w:color w:val="000000"/>
+          <w:sz w:val="28"/>
+          <w:szCs w:val="28"/>
+          <w:lang w:val="ru-RU"/>
+        </w:rPr>
+        <w:t xml:space="preserve">Попробуем отобразить таблицу с </w:t>
+      </w:r>
+      <w:r>
+        <w:rPr>
+          <w:rFonts w:cs="Times New Roman"/>
+          <w:b/>
+          <w:bCs/>
+          <w:color w:val="000000"/>
+          <w:sz w:val="28"/>
+          <w:szCs w:val="28"/>
+          <w:lang w:val="ru-RU"/>
+        </w:rPr>
+        <w:t>именами покупателей и ценой товаров, которые они добавили в корзину:</w:t>
+      </w:r>
+    </w:p>
+    <w:p>
+      <w:pPr>
+        <w:rPr>
+          <w:rFonts w:ascii="Menlo" w:hAnsi="Menlo" w:cs="Menlo"/>
+          <w:color w:val="000000"/>
+          <w:sz w:val="22"/>
+        </w:rPr>
+      </w:pPr>
+      <w:bookmarkStart w:id="11" w:name="OLE_LINK18"/>
+      <w:bookmarkStart w:id="12" w:name="OLE_LINK19"/>
+      <w:bookmarkStart w:id="13" w:name="OLE_LINK9"/>
+      <w:bookmarkStart w:id="14" w:name="OLE_LINK10"/>
+      <w:proofErr w:type="gramStart"/>
+      <w:r>
+        <w:rPr>
+          <w:rFonts w:ascii="Menlo" w:hAnsi="Menlo" w:cs="Menlo"/>
+          <w:color w:val="000000"/>
+          <w:sz w:val="22"/>
+        </w:rPr>
+        <w:t>select</w:t>
+      </w:r>
+      <w:proofErr w:type="gramEnd"/>
+      <w:r>
+        <w:rPr>
+          <w:rFonts w:ascii="Menlo" w:hAnsi="Menlo" w:cs="Menlo"/>
+          <w:color w:val="000000"/>
+          <w:sz w:val="22"/>
+        </w:rPr>
+        <w:t xml:space="preserve"> c.name, </w:t>
+      </w:r>
+      <w:proofErr w:type="spellStart"/>
+      <w:r>
+        <w:rPr>
+          <w:rFonts w:ascii="Menlo" w:hAnsi="Menlo" w:cs="Menlo"/>
+          <w:color w:val="000000"/>
+          <w:sz w:val="22"/>
+        </w:rPr>
+        <w:t>p.price</w:t>
+      </w:r>
+      <w:proofErr w:type="spellEnd"/>
+      <w:r>
+        <w:rPr>
+          <w:rFonts w:ascii="Menlo" w:hAnsi="Menlo" w:cs="Menlo"/>
+          <w:color w:val="000000"/>
+          <w:sz w:val="22"/>
+        </w:rPr>
+        <w:t xml:space="preserve"> from customer c left join cart on </w:t>
+      </w:r>
+      <w:proofErr w:type="spellStart"/>
+      <w:r>
+        <w:rPr>
+          <w:rFonts w:ascii="Menlo" w:hAnsi="Menlo" w:cs="Menlo"/>
+          <w:color w:val="000000"/>
+          <w:sz w:val="22"/>
+        </w:rPr>
+        <w:t>cart.customer_id</w:t>
+      </w:r>
+      <w:proofErr w:type="spellEnd"/>
+      <w:r>
+        <w:rPr>
+          <w:rFonts w:ascii="Menlo" w:hAnsi="Menlo" w:cs="Menlo"/>
+          <w:color w:val="000000"/>
+          <w:sz w:val="22"/>
+        </w:rPr>
+        <w:t xml:space="preserve">=c.id left join </w:t>
+      </w:r>
+      <w:proofErr w:type="spellStart"/>
+      <w:r>
+        <w:rPr>
+          <w:rFonts w:ascii="Menlo" w:hAnsi="Menlo" w:cs="Menlo"/>
+          <w:color w:val="000000"/>
+          <w:sz w:val="22"/>
+        </w:rPr>
+        <w:t>cart_product</w:t>
+      </w:r>
+      <w:proofErr w:type="spellEnd"/>
+      <w:r>
+        <w:rPr>
+          <w:rFonts w:ascii="Menlo" w:hAnsi="Menlo" w:cs="Menlo"/>
+          <w:color w:val="000000"/>
+          <w:sz w:val="22"/>
+        </w:rPr>
+        <w:t xml:space="preserve"> cp on </w:t>
+      </w:r>
+      <w:proofErr w:type="spellStart"/>
+      <w:r>
+        <w:rPr>
+          <w:rFonts w:ascii="Menlo" w:hAnsi="Menlo" w:cs="Menlo"/>
+          <w:color w:val="000000"/>
+          <w:sz w:val="22"/>
+        </w:rPr>
+        <w:t>cp.cart_id</w:t>
+      </w:r>
+      <w:proofErr w:type="spellEnd"/>
+      <w:r>
+        <w:rPr>
+          <w:rFonts w:ascii="Menlo" w:hAnsi="Menlo" w:cs="Menlo"/>
+          <w:color w:val="000000"/>
+          <w:sz w:val="22"/>
+        </w:rPr>
+        <w:t xml:space="preserve">=cart.id left join product p on p.id = </w:t>
+      </w:r>
+      <w:proofErr w:type="spellStart"/>
+      <w:r>
+        <w:rPr>
+          <w:rFonts w:ascii="Menlo" w:hAnsi="Menlo" w:cs="Menlo"/>
+          <w:color w:val="000000"/>
+          <w:sz w:val="22"/>
+        </w:rPr>
+        <w:t>cp.product_id</w:t>
+      </w:r>
+      <w:proofErr w:type="spellEnd"/>
+      <w:r>
+        <w:rPr>
+          <w:rFonts w:ascii="Menlo" w:hAnsi="Menlo" w:cs="Menlo"/>
+          <w:color w:val="000000"/>
+          <w:sz w:val="22"/>
+        </w:rPr>
+        <w:t>;</w:t>
+      </w:r>
+    </w:p>
+    <w:bookmarkEnd w:id="11"/>
+    <w:bookmarkEnd w:id="12"/>
+    <w:p>
+      <w:pPr>
+        <w:rPr>
+          <w:rFonts w:ascii="Menlo" w:hAnsi="Menlo" w:cs="Menlo"/>
+          <w:color w:val="000000"/>
+          <w:sz w:val="22"/>
+        </w:rPr>
+      </w:pPr>
+      <w:r>
+        <w:rPr>
+          <w:rFonts w:ascii="Menlo" w:hAnsi="Menlo" w:cs="Menlo"/>
+          <w:noProof/>
+          <w:color w:val="000000"/>
+          <w:sz w:val="22"/>
+          <w:lang w:val="ru-RU" w:eastAsia="ru-RU"/>
+        </w:rPr>
+        <w:drawing>
+          <wp:inline distT="0" distB="0" distL="0" distR="0">
+            <wp:extent cx="2080260" cy="1988820"/>
+            <wp:effectExtent l="19050" t="0" r="0" b="0"/>
+            <wp:docPr id="12" name="Рисунок 22"/>
+            <wp:cNvGraphicFramePr>
+              <a:graphicFrameLocks xmlns:a="http://schemas.openxmlformats.org/drawingml/2006/main" noChangeAspect="1"/>
+            </wp:cNvGraphicFramePr>
+            <a:graphic xmlns:a="http://schemas.openxmlformats.org/drawingml/2006/main">
+              <a:graphicData uri="http://schemas.openxmlformats.org/drawingml/2006/picture">
+                <pic:pic xmlns:pic="http://schemas.openxmlformats.org/drawingml/2006/picture">
+                  <pic:nvPicPr>
+                    <pic:cNvPr id="0" name="Picture 22"/>
+                    <pic:cNvPicPr>
+                      <a:picLocks noChangeAspect="1" noChangeArrowheads="1"/>
+                    </pic:cNvPicPr>
+                  </pic:nvPicPr>
+                  <pic:blipFill>
+                    <a:blip r:embed="rId16"/>
+                    <a:srcRect/>
+                    <a:stretch>
+                      <a:fillRect/>
+                    </a:stretch>
+                  </pic:blipFill>
+                  <pic:spPr bwMode="auto">
+                    <a:xfrm>
+                      <a:off x="0" y="0"/>
+                      <a:ext cx="2080260" cy="1988820"/>
+                    </a:xfrm>
+                    <a:prstGeom prst="rect">
+                      <a:avLst/>
+                    </a:prstGeom>
+                    <a:noFill/>
+                    <a:ln w="9525">
+                      <a:noFill/>
+                      <a:miter lim="800000"/>
+                      <a:headEnd/>
+                      <a:tailEnd/>
+                    </a:ln>
+                  </pic:spPr>
+                </pic:pic>
+              </a:graphicData>
+            </a:graphic>
+          </wp:inline>
+        </w:drawing>
+      </w:r>
+    </w:p>
+    <w:p>
+      <w:pPr>
+        <w:rPr>
+          <w:rFonts w:ascii="Menlo" w:hAnsi="Menlo" w:cs="Menlo"/>
+          <w:color w:val="000000"/>
+          <w:sz w:val="22"/>
+        </w:rPr>
+      </w:pPr>
+      <w:bookmarkStart w:id="15" w:name="OLE_LINK11"/>
+      <w:bookmarkStart w:id="16" w:name="OLE_LINK12"/>
+      <w:bookmarkEnd w:id="13"/>
+      <w:bookmarkEnd w:id="14"/>
+    </w:p>
+    <w:p>
+      <w:pPr>
+        <w:rPr>
+          <w:rFonts w:cs="Times New Roman"/>
+          <w:b/>
+          <w:bCs/>
+          <w:color w:val="000000"/>
+          <w:sz w:val="28"/>
+          <w:szCs w:val="28"/>
+          <w:lang w:val="ru-RU"/>
+        </w:rPr>
+      </w:pPr>
+      <w:r>
+        <w:rPr>
+          <w:rFonts w:cs="Times New Roman"/>
+          <w:b/>
+          <w:bCs/>
+          <w:color w:val="000000"/>
+          <w:sz w:val="28"/>
+          <w:szCs w:val="28"/>
+          <w:lang w:val="ru-RU"/>
+        </w:rPr>
+        <w:t xml:space="preserve">При помощи </w:t>
+      </w:r>
+      <w:r>
+        <w:rPr>
+          <w:rFonts w:cs="Times New Roman"/>
+          <w:b/>
+          <w:bCs/>
+          <w:color w:val="000000"/>
+          <w:sz w:val="28"/>
+          <w:szCs w:val="28"/>
+        </w:rPr>
+        <w:t>coalesce</w:t>
+      </w:r>
+      <w:r>
+        <w:rPr>
+          <w:rFonts w:cs="Times New Roman"/>
+          <w:b/>
+          <w:bCs/>
+          <w:color w:val="000000"/>
+          <w:sz w:val="28"/>
+          <w:szCs w:val="28"/>
+          <w:lang w:val="ru-RU"/>
+        </w:rPr>
+        <w:t xml:space="preserve"> вместо </w:t>
+      </w:r>
+      <w:r>
+        <w:rPr>
+          <w:rFonts w:cs="Times New Roman"/>
+          <w:b/>
+          <w:bCs/>
+          <w:color w:val="000000"/>
+          <w:sz w:val="28"/>
+          <w:szCs w:val="28"/>
+        </w:rPr>
+        <w:t>null</w:t>
+      </w:r>
+      <w:r>
+        <w:rPr>
+          <w:rFonts w:cs="Times New Roman"/>
+          <w:b/>
+          <w:bCs/>
+          <w:color w:val="000000"/>
+          <w:sz w:val="28"/>
+          <w:szCs w:val="28"/>
+          <w:lang w:val="ru-RU"/>
+        </w:rPr>
+        <w:t xml:space="preserve"> выведем 0 и отсортируем по убыванию цены:</w:t>
+      </w:r>
+    </w:p>
+    <w:bookmarkEnd w:id="15"/>
+    <w:bookmarkEnd w:id="16"/>
+    <w:p>
+      <w:pPr>
+        <w:rPr>
+          <w:rFonts w:ascii="Menlo" w:hAnsi="Menlo" w:cs="Menlo"/>
+          <w:color w:val="000000"/>
+          <w:sz w:val="22"/>
+        </w:rPr>
+      </w:pPr>
+      <w:proofErr w:type="gramStart"/>
+      <w:r>
+        <w:rPr>
+          <w:rFonts w:ascii="Menlo" w:hAnsi="Menlo" w:cs="Menlo"/>
+          <w:color w:val="000000"/>
+          <w:sz w:val="22"/>
+        </w:rPr>
+        <w:t>select</w:t>
+      </w:r>
+      <w:proofErr w:type="gramEnd"/>
+      <w:r>
+        <w:rPr>
+          <w:rFonts w:ascii="Menlo" w:hAnsi="Menlo" w:cs="Menlo"/>
+          <w:color w:val="000000"/>
+          <w:sz w:val="22"/>
+        </w:rPr>
+        <w:t xml:space="preserve"> c.name, coalesce(sum(</w:t>
+      </w:r>
+      <w:proofErr w:type="spellStart"/>
+      <w:r>
+        <w:rPr>
+          <w:rFonts w:ascii="Menlo" w:hAnsi="Menlo" w:cs="Menlo"/>
+          <w:color w:val="000000"/>
+          <w:sz w:val="22"/>
+        </w:rPr>
+        <w:t>p.price</w:t>
+      </w:r>
+      <w:proofErr w:type="spellEnd"/>
+      <w:r>
+        <w:rPr>
+          <w:rFonts w:ascii="Menlo" w:hAnsi="Menlo" w:cs="Menlo"/>
+          <w:color w:val="000000"/>
+          <w:sz w:val="22"/>
+        </w:rPr>
+        <w:t xml:space="preserve">), 0) as </w:t>
+      </w:r>
+      <w:proofErr w:type="spellStart"/>
+      <w:r>
+        <w:rPr>
+          <w:rFonts w:ascii="Menlo" w:hAnsi="Menlo" w:cs="Menlo"/>
+          <w:color w:val="000000"/>
+          <w:sz w:val="22"/>
+        </w:rPr>
+        <w:t>orders_sum</w:t>
+      </w:r>
+      <w:proofErr w:type="spellEnd"/>
+      <w:r>
+        <w:rPr>
+          <w:rFonts w:ascii="Menlo" w:hAnsi="Menlo" w:cs="Menlo"/>
+          <w:color w:val="000000"/>
+          <w:sz w:val="22"/>
+        </w:rPr>
+        <w:t xml:space="preserve"> from customer c left join cart on </w:t>
+      </w:r>
+      <w:proofErr w:type="spellStart"/>
+      <w:r>
+        <w:rPr>
+          <w:rFonts w:ascii="Menlo" w:hAnsi="Menlo" w:cs="Menlo"/>
+          <w:color w:val="000000"/>
+          <w:sz w:val="22"/>
+        </w:rPr>
+        <w:t>cart.customer_id</w:t>
+      </w:r>
+      <w:proofErr w:type="spellEnd"/>
+      <w:r>
+        <w:rPr>
+          <w:rFonts w:ascii="Menlo" w:hAnsi="Menlo" w:cs="Menlo"/>
+          <w:color w:val="000000"/>
+          <w:sz w:val="22"/>
+        </w:rPr>
+        <w:t xml:space="preserve">=c.id left join </w:t>
+      </w:r>
+      <w:proofErr w:type="spellStart"/>
+      <w:r>
+        <w:rPr>
+          <w:rFonts w:ascii="Menlo" w:hAnsi="Menlo" w:cs="Menlo"/>
+          <w:color w:val="000000"/>
+          <w:sz w:val="22"/>
+        </w:rPr>
+        <w:t>cart_product</w:t>
+      </w:r>
+      <w:proofErr w:type="spellEnd"/>
+      <w:r>
+        <w:rPr>
+          <w:rFonts w:ascii="Menlo" w:hAnsi="Menlo" w:cs="Menlo"/>
+          <w:color w:val="000000"/>
+          <w:sz w:val="22"/>
+        </w:rPr>
+        <w:t xml:space="preserve"> cp on </w:t>
+      </w:r>
+      <w:proofErr w:type="spellStart"/>
+      <w:r>
+        <w:rPr>
+          <w:rFonts w:ascii="Menlo" w:hAnsi="Menlo" w:cs="Menlo"/>
+          <w:color w:val="000000"/>
+          <w:sz w:val="22"/>
+        </w:rPr>
+        <w:t>cp.cart_id</w:t>
+      </w:r>
+      <w:proofErr w:type="spellEnd"/>
+      <w:r>
+        <w:rPr>
+          <w:rFonts w:ascii="Menlo" w:hAnsi="Menlo" w:cs="Menlo"/>
+          <w:color w:val="000000"/>
+          <w:sz w:val="22"/>
+        </w:rPr>
+        <w:t xml:space="preserve">=cart.id left join product p on p.id = </w:t>
+      </w:r>
+      <w:proofErr w:type="spellStart"/>
+      <w:r>
+        <w:rPr>
+          <w:rFonts w:ascii="Menlo" w:hAnsi="Menlo" w:cs="Menlo"/>
+          <w:color w:val="000000"/>
+          <w:sz w:val="22"/>
+        </w:rPr>
+        <w:t>cp.product_id</w:t>
+      </w:r>
+      <w:proofErr w:type="spellEnd"/>
+      <w:r>
+        <w:rPr>
+          <w:rFonts w:ascii="Menlo" w:hAnsi="Menlo" w:cs="Menlo"/>
+          <w:color w:val="000000"/>
+          <w:sz w:val="22"/>
+        </w:rPr>
+        <w:t xml:space="preserve"> group by c.name;</w:t>
+      </w:r>
+    </w:p>
+    <w:p>
+      <w:pPr>
+        <w:rPr>
+          <w:rFonts w:ascii="Menlo" w:hAnsi="Menlo" w:cs="Menlo"/>
+          <w:color w:val="000000"/>
+          <w:sz w:val="22"/>
+        </w:rPr>
+      </w:pPr>
+      <w:proofErr w:type="gramStart"/>
+      <w:r>
+        <w:rPr>
+          <w:rFonts w:ascii="Menlo" w:hAnsi="Menlo" w:cs="Menlo"/>
+          <w:color w:val="000000"/>
+          <w:sz w:val="22"/>
+        </w:rPr>
+        <w:t>select</w:t>
+      </w:r>
+      <w:proofErr w:type="gramEnd"/>
+      <w:r>
+        <w:rPr>
+          <w:rFonts w:ascii="Menlo" w:hAnsi="Menlo" w:cs="Menlo"/>
+          <w:color w:val="000000"/>
+          <w:sz w:val="22"/>
+        </w:rPr>
+        <w:t xml:space="preserve"> c.name, coalesce(sum(</w:t>
+      </w:r>
+      <w:proofErr w:type="spellStart"/>
+      <w:r>
+        <w:rPr>
+          <w:rFonts w:ascii="Menlo" w:hAnsi="Menlo" w:cs="Menlo"/>
+          <w:color w:val="000000"/>
+          <w:sz w:val="22"/>
+        </w:rPr>
+        <w:t>p.price</w:t>
+      </w:r>
+      <w:proofErr w:type="spellEnd"/>
+      <w:r>
+        <w:rPr>
+          <w:rFonts w:ascii="Menlo" w:hAnsi="Menlo" w:cs="Menlo"/>
+          <w:color w:val="000000"/>
+          <w:sz w:val="22"/>
+        </w:rPr>
+        <w:t xml:space="preserve">), 0) as </w:t>
+      </w:r>
+      <w:proofErr w:type="spellStart"/>
+      <w:r>
+        <w:rPr>
+          <w:rFonts w:ascii="Menlo" w:hAnsi="Menlo" w:cs="Menlo"/>
+          <w:color w:val="000000"/>
+          <w:sz w:val="22"/>
+        </w:rPr>
+        <w:t>orders_sum</w:t>
+      </w:r>
+      <w:proofErr w:type="spellEnd"/>
+      <w:r>
+        <w:rPr>
+          <w:rFonts w:ascii="Menlo" w:hAnsi="Menlo" w:cs="Menlo"/>
+          <w:color w:val="000000"/>
+          <w:sz w:val="22"/>
+        </w:rPr>
+        <w:t xml:space="preserve"> from customer c left join cart on </w:t>
+      </w:r>
+      <w:proofErr w:type="spellStart"/>
+      <w:r>
+        <w:rPr>
+          <w:rFonts w:ascii="Menlo" w:hAnsi="Menlo" w:cs="Menlo"/>
+          <w:color w:val="000000"/>
+          <w:sz w:val="22"/>
+        </w:rPr>
+        <w:t>cart.customer_id</w:t>
+      </w:r>
+      <w:proofErr w:type="spellEnd"/>
+      <w:r>
+        <w:rPr>
+          <w:rFonts w:ascii="Menlo" w:hAnsi="Menlo" w:cs="Menlo"/>
+          <w:color w:val="000000"/>
+          <w:sz w:val="22"/>
+        </w:rPr>
+        <w:t xml:space="preserve">=c.id left join </w:t>
+      </w:r>
+      <w:proofErr w:type="spellStart"/>
+      <w:r>
+        <w:rPr>
+          <w:rFonts w:ascii="Menlo" w:hAnsi="Menlo" w:cs="Menlo"/>
+          <w:color w:val="000000"/>
+          <w:sz w:val="22"/>
+        </w:rPr>
+        <w:t>cart_product</w:t>
+      </w:r>
+      <w:proofErr w:type="spellEnd"/>
+      <w:r>
+        <w:rPr>
+          <w:rFonts w:ascii="Menlo" w:hAnsi="Menlo" w:cs="Menlo"/>
+          <w:color w:val="000000"/>
+          <w:sz w:val="22"/>
+        </w:rPr>
+        <w:t xml:space="preserve"> cp on </w:t>
+      </w:r>
+      <w:proofErr w:type="spellStart"/>
+      <w:r>
+        <w:rPr>
+          <w:rFonts w:ascii="Menlo" w:hAnsi="Menlo" w:cs="Menlo"/>
+          <w:color w:val="000000"/>
+          <w:sz w:val="22"/>
+        </w:rPr>
+        <w:t>cp.cart_id</w:t>
+      </w:r>
+      <w:proofErr w:type="spellEnd"/>
+      <w:r>
+        <w:rPr>
+          <w:rFonts w:ascii="Menlo" w:hAnsi="Menlo" w:cs="Menlo"/>
+          <w:color w:val="000000"/>
+          <w:sz w:val="22"/>
+        </w:rPr>
+        <w:t xml:space="preserve">=cart.id left join product p on p.id = </w:t>
+      </w:r>
+      <w:proofErr w:type="spellStart"/>
+      <w:r>
+        <w:rPr>
+          <w:rFonts w:ascii="Menlo" w:hAnsi="Menlo" w:cs="Menlo"/>
+          <w:color w:val="000000"/>
+          <w:sz w:val="22"/>
+        </w:rPr>
+        <w:t>cp.product_id</w:t>
+      </w:r>
+      <w:proofErr w:type="spellEnd"/>
+      <w:r>
+        <w:rPr>
+          <w:rFonts w:ascii="Menlo" w:hAnsi="Menlo" w:cs="Menlo"/>
+          <w:color w:val="000000"/>
+          <w:sz w:val="22"/>
+        </w:rPr>
+        <w:t xml:space="preserve"> group by c.name order by </w:t>
+      </w:r>
+      <w:proofErr w:type="spellStart"/>
+      <w:r>
+        <w:rPr>
+          <w:rFonts w:ascii="Menlo" w:hAnsi="Menlo" w:cs="Menlo"/>
+          <w:color w:val="000000"/>
+          <w:sz w:val="22"/>
+        </w:rPr>
+        <w:t>orders_sum</w:t>
+      </w:r>
+      <w:proofErr w:type="spellEnd"/>
+      <w:r>
+        <w:rPr>
+          <w:rFonts w:ascii="Menlo" w:hAnsi="Menlo" w:cs="Menlo"/>
+          <w:color w:val="000000"/>
+          <w:sz w:val="22"/>
+        </w:rPr>
+        <w:t xml:space="preserve"> </w:t>
+      </w:r>
+      <w:proofErr w:type="spellStart"/>
+      <w:r>
+        <w:rPr>
+          <w:rFonts w:ascii="Menlo" w:hAnsi="Menlo" w:cs="Menlo"/>
+          <w:color w:val="000000"/>
+          <w:sz w:val="22"/>
+        </w:rPr>
+        <w:t>desc</w:t>
+      </w:r>
+      <w:proofErr w:type="spellEnd"/>
+      <w:r>
+        <w:rPr>
+          <w:rFonts w:ascii="Menlo" w:hAnsi="Menlo" w:cs="Menlo"/>
+          <w:color w:val="000000"/>
+          <w:sz w:val="22"/>
+        </w:rPr>
+        <w:t>;</w:t>
+      </w:r>
+    </w:p>
+    <w:p>
+      <w:pPr>
+        <w:rPr>
+          <w:rFonts w:ascii="Menlo" w:hAnsi="Menlo" w:cs="Menlo"/>
+          <w:color w:val="000000"/>
+          <w:sz w:val="22"/>
+        </w:rPr>
+      </w:pPr>
+      <w:r>
+        <w:rPr>
+          <w:rFonts w:ascii="Menlo" w:hAnsi="Menlo" w:cs="Menlo"/>
+          <w:noProof/>
+          <w:color w:val="000000"/>
+          <w:sz w:val="22"/>
+          <w:lang w:val="ru-RU" w:eastAsia="ru-RU"/>
+        </w:rPr>
+        <w:lastRenderedPageBreak/>
+        <w:drawing>
+          <wp:inline distT="0" distB="0" distL="0" distR="0">
+            <wp:extent cx="2240280" cy="3741420"/>
+            <wp:effectExtent l="19050" t="0" r="7620" b="0"/>
+            <wp:docPr id="14" name="Рисунок 25"/>
+            <wp:cNvGraphicFramePr>
+              <a:graphicFrameLocks xmlns:a="http://schemas.openxmlformats.org/drawingml/2006/main" noChangeAspect="1"/>
+            </wp:cNvGraphicFramePr>
+            <a:graphic xmlns:a="http://schemas.openxmlformats.org/drawingml/2006/main">
+              <a:graphicData uri="http://schemas.openxmlformats.org/drawingml/2006/picture">
+                <pic:pic xmlns:pic="http://schemas.openxmlformats.org/drawingml/2006/picture">
+                  <pic:nvPicPr>
+                    <pic:cNvPr id="0" name="Picture 25"/>
+                    <pic:cNvPicPr>
+                      <a:picLocks noChangeAspect="1" noChangeArrowheads="1"/>
+                    </pic:cNvPicPr>
+                  </pic:nvPicPr>
+                  <pic:blipFill>
+                    <a:blip r:embed="rId17"/>
+                    <a:srcRect/>
+                    <a:stretch>
+                      <a:fillRect/>
+                    </a:stretch>
+                  </pic:blipFill>
+                  <pic:spPr bwMode="auto">
+                    <a:xfrm>
+                      <a:off x="0" y="0"/>
+                      <a:ext cx="2240280" cy="3741420"/>
+                    </a:xfrm>
+                    <a:prstGeom prst="rect">
+                      <a:avLst/>
+                    </a:prstGeom>
+                    <a:noFill/>
+                    <a:ln w="9525">
+                      <a:noFill/>
+                      <a:miter lim="800000"/>
+                      <a:headEnd/>
+                      <a:tailEnd/>
+                    </a:ln>
+                  </pic:spPr>
+                </pic:pic>
+              </a:graphicData>
+            </a:graphic>
+          </wp:inline>
+        </w:drawing>
+      </w:r>
+    </w:p>
+    <w:p>
+      <w:pPr>
+        <w:rPr>
+          <w:rFonts w:cs="Times New Roman"/>
+          <w:b/>
+          <w:bCs/>
+          <w:color w:val="000000"/>
+          <w:sz w:val="28"/>
+          <w:szCs w:val="28"/>
+          <w:lang w:val="ru-RU"/>
+        </w:rPr>
+      </w:pPr>
+      <w:r>
+        <w:rPr>
+          <w:rFonts w:cs="Times New Roman"/>
+          <w:b/>
+          <w:bCs/>
+          <w:color w:val="000000"/>
+          <w:sz w:val="28"/>
+          <w:szCs w:val="28"/>
+          <w:lang w:val="ru-RU"/>
+        </w:rPr>
         <w:t xml:space="preserve">Отобразим только тех покупателей, сумма корзины которых </w:t>
       </w:r>
       <w:r>
@@ -3250,7 +3360,6 @@
           <w:rFonts w:ascii="Menlo" w:hAnsi="Menlo" w:cs="Menlo"/>
           <w:color w:val="000000"/>
           <w:sz w:val="22"/>
-          <w:lang w:val="ru-RU"/>
         </w:rPr>
       </w:pPr>
       <w:proofErr w:type="gramStart"/>
@@ -3402,19 +3511,63 @@
       <w:pPr>
         <w:rPr>
           <w:rFonts w:ascii="Menlo" w:hAnsi="Menlo" w:cs="Menlo"/>
-          <w:color w:val="000000"/>
-          <w:sz w:val="22"/>
-          <w:lang w:val="ru-RU"/>
-        </w:rPr>
-      </w:pPr>
-      <w:r>
-        <w:rPr>
-          <w:rFonts w:ascii="Menlo" w:hAnsi="Menlo" w:cs="Menlo"/>
-          <w:color w:val="000000"/>
-          <w:sz w:val="22"/>
-          <w:lang w:val="ru-RU"/>
-        </w:rPr>
-        <w:t>таблица пустая.</w:t>
+          <w:sz w:val="22"/>
+          <w:szCs w:val="21"/>
+        </w:rPr>
+      </w:pPr>
+      <w:r>
+        <w:rPr>
+          <w:rFonts w:ascii="Menlo" w:hAnsi="Menlo" w:cs="Menlo"/>
+          <w:noProof/>
+          <w:sz w:val="22"/>
+          <w:szCs w:val="21"/>
+          <w:lang w:val="ru-RU" w:eastAsia="ru-RU"/>
+        </w:rPr>
+        <w:drawing>
+          <wp:inline distT="0" distB="0" distL="0" distR="0">
+            <wp:extent cx="2392680" cy="1150620"/>
+            <wp:effectExtent l="19050" t="0" r="7620" b="0"/>
+            <wp:docPr id="15" name="Рисунок 28"/>
+            <wp:cNvGraphicFramePr>
+              <a:graphicFrameLocks xmlns:a="http://schemas.openxmlformats.org/drawingml/2006/main" noChangeAspect="1"/>
+            </wp:cNvGraphicFramePr>
+            <a:graphic xmlns:a="http://schemas.openxmlformats.org/drawingml/2006/main">
+              <a:graphicData uri="http://schemas.openxmlformats.org/drawingml/2006/picture">
+                <pic:pic xmlns:pic="http://schemas.openxmlformats.org/drawingml/2006/picture">
+                  <pic:nvPicPr>
+                    <pic:cNvPr id="0" name="Picture 28"/>
+                    <pic:cNvPicPr>
+                      <a:picLocks noChangeAspect="1" noChangeArrowheads="1"/>
+                    </pic:cNvPicPr>
+                  </pic:nvPicPr>
+                  <pic:blipFill>
+                    <a:blip r:embed="rId18"/>
+                    <a:srcRect/>
+                    <a:stretch>
+                      <a:fillRect/>
+                    </a:stretch>
+                  </pic:blipFill>
+                  <pic:spPr bwMode="auto">
+                    <a:xfrm>
+                      <a:off x="0" y="0"/>
+                      <a:ext cx="2392680" cy="1150620"/>
+                    </a:xfrm>
+                    <a:prstGeom prst="rect">
+                      <a:avLst/>
+                    </a:prstGeom>
+                    <a:noFill/>
+                    <a:ln w="9525">
+                      <a:noFill/>
+                      <a:miter lim="800000"/>
+                      <a:headEnd/>
+                      <a:tailEnd/>
+                    </a:ln>
+                  </pic:spPr>
+                </pic:pic>
+              </a:graphicData>
+            </a:graphic>
+          </wp:inline>
+        </w:drawing>
       </w:r>
     </w:p>
     <w:p>
@@ -4046,7 +4199,7 @@
     <w:uiPriority w:val="99"/>
     <w:semiHidden/>
     <w:unhideWhenUsed/>
-    <w:rsid w:val="004E4517"/>
+    <w:rsid w:val="00C72EFA"/>
     <w:pPr>
       <w:spacing w:after="0" w:line="240" w:lineRule="auto"/>
     </w:pPr>
@@ -4062,7 +4215,7 @@
     <w:link w:val="a6"/>
     <w:uiPriority w:val="99"/>
     <w:semiHidden/>
-    <w:rsid w:val="004E4517"/>
+    <w:rsid w:val="00C72EFA"/>
     <w:rPr>
       <w:rFonts w:ascii="Tahoma" w:hAnsi="Tahoma" w:cs="Tahoma"/>
       <w:sz w:val="16"/>
@@ -4362,7 +4515,7 @@
   <a:extraClrSchemeLst/>
   <a:extLst>
     <a:ext uri="{05A4C25C-085E-4340-85A3-A5531E510DB2}">
-      <thm15:themeFamily xmlns:thm15="http://schemas.microsoft.com/office/thememl/2012/main" xmlns="" name="Office Theme" id="{62F939B6-93AF-4DB8-9C6B-D6C7DFDC589F}" vid="{4A3C46E8-61CC-4603-A589-7422A47A8E4A}"/>
+      <thm15:themeFamily xmlns="" xmlns:thm15="http://schemas.microsoft.com/office/thememl/2012/main" name="Office Theme" id="{62F939B6-93AF-4DB8-9C6B-D6C7DFDC589F}" vid="{4A3C46E8-61CC-4603-A589-7422A47A8E4A}"/>
     </a:ext>
   </a:extLst>
 </a:theme>
